--- a/Data/Pending Work.docx
+++ b/Data/Pending Work.docx
@@ -1,6 +1,6 @@
 
 <file path=word/document.xml><?xml version="1.0" encoding="utf-8"?>
-<w:document xmlns:wpc="http://schemas.microsoft.com/office/word/2010/wordprocessingCanvas" xmlns:cx="http://schemas.microsoft.com/office/drawing/2014/chartex" xmlns:cx1="http://schemas.microsoft.com/office/drawing/2015/9/8/chartex" xmlns:cx2="http://schemas.microsoft.com/office/drawing/2015/10/21/chartex" xmlns:cx3="http://schemas.microsoft.com/office/drawing/2016/5/9/chartex" xmlns:cx4="http://schemas.microsoft.com/office/drawing/2016/5/10/chartex" xmlns:cx5="http://schemas.microsoft.com/office/drawing/2016/5/11/chartex" xmlns:cx6="http://schemas.microsoft.com/office/drawing/2016/5/12/chartex" xmlns:cx7="http://schemas.microsoft.com/office/drawing/2016/5/13/chartex" xmlns:cx8="http://schemas.microsoft.com/office/drawing/2016/5/14/chartex" xmlns:mc="http://schemas.openxmlformats.org/markup-compatibility/2006" xmlns:aink="http://schemas.microsoft.com/office/drawing/2016/ink" xmlns:am3d="http://schemas.microsoft.com/office/drawing/2017/model3d" xmlns:o="urn:schemas-microsoft-com:office:office" xmlns:r="http://schemas.openxmlformats.org/officeDocument/2006/relationships" xmlns:m="http://schemas.openxmlformats.org/officeDocument/2006/math" xmlns:v="urn:schemas-microsoft-com:vml" xmlns:wp14="http://schemas.microsoft.com/office/word/2010/wordprocessingDrawing" xmlns:wp="http://schemas.openxmlformats.org/drawingml/2006/wordprocessingDrawing" xmlns:w10="urn:schemas-microsoft-com:office:word" xmlns:w="http://schemas.openxmlformats.org/wordprocessingml/2006/main" xmlns:w14="http://schemas.microsoft.com/office/word/2010/wordml" xmlns:w15="http://schemas.microsoft.com/office/word/2012/wordml" xmlns:w16cex="http://schemas.microsoft.com/office/word/2018/wordml/cex" xmlns:w16cid="http://schemas.microsoft.com/office/word/2016/wordml/cid" xmlns:w16="http://schemas.microsoft.com/office/word/2018/wordml" xmlns:w16sdtdh="http://schemas.microsoft.com/office/word/2020/wordml/sdtdatahash" xmlns:w16se="http://schemas.microsoft.com/office/word/2015/wordml/symex" xmlns:wpg="http://schemas.microsoft.com/office/word/2010/wordprocessingGroup" xmlns:wpi="http://schemas.microsoft.com/office/word/2010/wordprocessingInk" xmlns:wne="http://schemas.microsoft.com/office/word/2006/wordml" xmlns:wps="http://schemas.microsoft.com/office/word/2010/wordprocessingShape" mc:Ignorable="w14 w15 w16se w16cid w16 w16cex w16sdtdh wp14">
+<w:document xmlns:wpc="http://schemas.microsoft.com/office/word/2010/wordprocessingCanvas" xmlns:cx="http://schemas.microsoft.com/office/drawing/2014/chartex" xmlns:cx1="http://schemas.microsoft.com/office/drawing/2015/9/8/chartex" xmlns:cx2="http://schemas.microsoft.com/office/drawing/2015/10/21/chartex" xmlns:cx3="http://schemas.microsoft.com/office/drawing/2016/5/9/chartex" xmlns:cx4="http://schemas.microsoft.com/office/drawing/2016/5/10/chartex" xmlns:cx5="http://schemas.microsoft.com/office/drawing/2016/5/11/chartex" xmlns:cx6="http://schemas.microsoft.com/office/drawing/2016/5/12/chartex" xmlns:cx7="http://schemas.microsoft.com/office/drawing/2016/5/13/chartex" xmlns:cx8="http://schemas.microsoft.com/office/drawing/2016/5/14/chartex" xmlns:mc="http://schemas.openxmlformats.org/markup-compatibility/2006" xmlns:aink="http://schemas.microsoft.com/office/drawing/2016/ink" xmlns:am3d="http://schemas.microsoft.com/office/drawing/2017/model3d" xmlns:o="urn:schemas-microsoft-com:office:office" xmlns:oel="http://schemas.microsoft.com/office/2019/extlst" xmlns:r="http://schemas.openxmlformats.org/officeDocument/2006/relationships" xmlns:m="http://schemas.openxmlformats.org/officeDocument/2006/math" xmlns:v="urn:schemas-microsoft-com:vml" xmlns:wp14="http://schemas.microsoft.com/office/word/2010/wordprocessingDrawing" xmlns:wp="http://schemas.openxmlformats.org/drawingml/2006/wordprocessingDrawing" xmlns:w10="urn:schemas-microsoft-com:office:word" xmlns:w="http://schemas.openxmlformats.org/wordprocessingml/2006/main" xmlns:w14="http://schemas.microsoft.com/office/word/2010/wordml" xmlns:w15="http://schemas.microsoft.com/office/word/2012/wordml" xmlns:w16cex="http://schemas.microsoft.com/office/word/2018/wordml/cex" xmlns:w16cid="http://schemas.microsoft.com/office/word/2016/wordml/cid" xmlns:w16="http://schemas.microsoft.com/office/word/2018/wordml" xmlns:w16sdtdh="http://schemas.microsoft.com/office/word/2020/wordml/sdtdatahash" xmlns:w16se="http://schemas.microsoft.com/office/word/2015/wordml/symex" xmlns:wpg="http://schemas.microsoft.com/office/word/2010/wordprocessingGroup" xmlns:wpi="http://schemas.microsoft.com/office/word/2010/wordprocessingInk" xmlns:wne="http://schemas.microsoft.com/office/word/2006/wordml" xmlns:wps="http://schemas.microsoft.com/office/word/2010/wordprocessingShape" mc:Ignorable="w14 w15 w16se w16cid w16 w16cex w16sdtdh wp14">
   <w:body>
     <w:p>
       <w:pPr>
@@ -295,12 +295,14 @@
         </w:numPr>
         <w:rPr>
           <w:rFonts w:cstheme="minorHAnsi"/>
-          <w:lang w:val="en-US"/>
-        </w:rPr>
-      </w:pPr>
-      <w:r>
-        <w:rPr>
-          <w:rFonts w:cstheme="minorHAnsi"/>
+          <w:highlight w:val="green"/>
+          <w:lang w:val="en-US"/>
+        </w:rPr>
+      </w:pPr>
+      <w:r>
+        <w:rPr>
+          <w:rFonts w:cstheme="minorHAnsi"/>
+          <w:highlight w:val="green"/>
           <w:lang w:val="en-US"/>
         </w:rPr>
         <w:t xml:space="preserve">Draw </w:t>
@@ -308,6 +310,7 @@
       <w:r>
         <w:rPr>
           <w:rFonts w:cstheme="minorHAnsi"/>
+          <w:highlight w:val="green"/>
           <w:lang w:val="en-US"/>
         </w:rPr>
         <w:t>Hedge</w:t>
@@ -315,6 +318,7 @@
       <w:r>
         <w:rPr>
           <w:rFonts w:cstheme="minorHAnsi"/>
+          <w:highlight w:val="green"/>
           <w:lang w:val="en-US"/>
         </w:rPr>
         <w:t xml:space="preserve"> problem</w:t>
@@ -584,7 +588,7 @@
 </file>
 
 <file path=word/numbering.xml><?xml version="1.0" encoding="utf-8"?>
-<w:numbering xmlns:wpc="http://schemas.microsoft.com/office/word/2010/wordprocessingCanvas" xmlns:cx="http://schemas.microsoft.com/office/drawing/2014/chartex" xmlns:cx1="http://schemas.microsoft.com/office/drawing/2015/9/8/chartex" xmlns:cx2="http://schemas.microsoft.com/office/drawing/2015/10/21/chartex" xmlns:cx3="http://schemas.microsoft.com/office/drawing/2016/5/9/chartex" xmlns:cx4="http://schemas.microsoft.com/office/drawing/2016/5/10/chartex" xmlns:cx5="http://schemas.microsoft.com/office/drawing/2016/5/11/chartex" xmlns:cx6="http://schemas.microsoft.com/office/drawing/2016/5/12/chartex" xmlns:cx7="http://schemas.microsoft.com/office/drawing/2016/5/13/chartex" xmlns:cx8="http://schemas.microsoft.com/office/drawing/2016/5/14/chartex" xmlns:mc="http://schemas.openxmlformats.org/markup-compatibility/2006" xmlns:aink="http://schemas.microsoft.com/office/drawing/2016/ink" xmlns:am3d="http://schemas.microsoft.com/office/drawing/2017/model3d" xmlns:o="urn:schemas-microsoft-com:office:office" xmlns:r="http://schemas.openxmlformats.org/officeDocument/2006/relationships" xmlns:m="http://schemas.openxmlformats.org/officeDocument/2006/math" xmlns:v="urn:schemas-microsoft-com:vml" xmlns:wp14="http://schemas.microsoft.com/office/word/2010/wordprocessingDrawing" xmlns:wp="http://schemas.openxmlformats.org/drawingml/2006/wordprocessingDrawing" xmlns:w10="urn:schemas-microsoft-com:office:word" xmlns:w="http://schemas.openxmlformats.org/wordprocessingml/2006/main" xmlns:w14="http://schemas.microsoft.com/office/word/2010/wordml" xmlns:w15="http://schemas.microsoft.com/office/word/2012/wordml" xmlns:w16cex="http://schemas.microsoft.com/office/word/2018/wordml/cex" xmlns:w16cid="http://schemas.microsoft.com/office/word/2016/wordml/cid" xmlns:w16="http://schemas.microsoft.com/office/word/2018/wordml" xmlns:w16sdtdh="http://schemas.microsoft.com/office/word/2020/wordml/sdtdatahash" xmlns:w16se="http://schemas.microsoft.com/office/word/2015/wordml/symex" xmlns:wpg="http://schemas.microsoft.com/office/word/2010/wordprocessingGroup" xmlns:wpi="http://schemas.microsoft.com/office/word/2010/wordprocessingInk" xmlns:wne="http://schemas.microsoft.com/office/word/2006/wordml" xmlns:wps="http://schemas.microsoft.com/office/word/2010/wordprocessingShape" mc:Ignorable="w14 w15 w16se w16cid w16 w16cex w16sdtdh wp14">
+<w:numbering xmlns:wpc="http://schemas.microsoft.com/office/word/2010/wordprocessingCanvas" xmlns:cx="http://schemas.microsoft.com/office/drawing/2014/chartex" xmlns:cx1="http://schemas.microsoft.com/office/drawing/2015/9/8/chartex" xmlns:cx2="http://schemas.microsoft.com/office/drawing/2015/10/21/chartex" xmlns:cx3="http://schemas.microsoft.com/office/drawing/2016/5/9/chartex" xmlns:cx4="http://schemas.microsoft.com/office/drawing/2016/5/10/chartex" xmlns:cx5="http://schemas.microsoft.com/office/drawing/2016/5/11/chartex" xmlns:cx6="http://schemas.microsoft.com/office/drawing/2016/5/12/chartex" xmlns:cx7="http://schemas.microsoft.com/office/drawing/2016/5/13/chartex" xmlns:cx8="http://schemas.microsoft.com/office/drawing/2016/5/14/chartex" xmlns:mc="http://schemas.openxmlformats.org/markup-compatibility/2006" xmlns:aink="http://schemas.microsoft.com/office/drawing/2016/ink" xmlns:am3d="http://schemas.microsoft.com/office/drawing/2017/model3d" xmlns:o="urn:schemas-microsoft-com:office:office" xmlns:oel="http://schemas.microsoft.com/office/2019/extlst" xmlns:r="http://schemas.openxmlformats.org/officeDocument/2006/relationships" xmlns:m="http://schemas.openxmlformats.org/officeDocument/2006/math" xmlns:v="urn:schemas-microsoft-com:vml" xmlns:wp14="http://schemas.microsoft.com/office/word/2010/wordprocessingDrawing" xmlns:wp="http://schemas.openxmlformats.org/drawingml/2006/wordprocessingDrawing" xmlns:w10="urn:schemas-microsoft-com:office:word" xmlns:w="http://schemas.openxmlformats.org/wordprocessingml/2006/main" xmlns:w14="http://schemas.microsoft.com/office/word/2010/wordml" xmlns:w15="http://schemas.microsoft.com/office/word/2012/wordml" xmlns:w16cex="http://schemas.microsoft.com/office/word/2018/wordml/cex" xmlns:w16cid="http://schemas.microsoft.com/office/word/2016/wordml/cid" xmlns:w16="http://schemas.microsoft.com/office/word/2018/wordml" xmlns:w16sdtdh="http://schemas.microsoft.com/office/word/2020/wordml/sdtdatahash" xmlns:w16se="http://schemas.microsoft.com/office/word/2015/wordml/symex" xmlns:wpg="http://schemas.microsoft.com/office/word/2010/wordprocessingGroup" xmlns:wpi="http://schemas.microsoft.com/office/word/2010/wordprocessingInk" xmlns:wne="http://schemas.microsoft.com/office/word/2006/wordml" xmlns:wps="http://schemas.microsoft.com/office/word/2010/wordprocessingShape" mc:Ignorable="w14 w15 w16se w16cid w16 w16cex w16sdtdh wp14">
   <w:abstractNum w:abstractNumId="0" w15:restartNumberingAfterBreak="0">
     <w:nsid w:val="21586009"/>
     <w:multiLevelType w:val="hybridMultilevel"/>
@@ -932,16 +936,16 @@
       </w:pPr>
     </w:lvl>
   </w:abstractNum>
-  <w:num w:numId="1">
+  <w:num w:numId="1" w16cid:durableId="1187208410">
     <w:abstractNumId w:val="3"/>
   </w:num>
-  <w:num w:numId="2">
+  <w:num w:numId="2" w16cid:durableId="783113987">
     <w:abstractNumId w:val="1"/>
   </w:num>
-  <w:num w:numId="3">
+  <w:num w:numId="3" w16cid:durableId="94130149">
     <w:abstractNumId w:val="0"/>
   </w:num>
-  <w:num w:numId="4">
+  <w:num w:numId="4" w16cid:durableId="800685299">
     <w:abstractNumId w:val="2"/>
   </w:num>
 </w:numbering>

--- a/Data/Pending Work.docx
+++ b/Data/Pending Work.docx
@@ -217,12 +217,14 @@
         </w:numPr>
         <w:rPr>
           <w:rFonts w:cstheme="minorHAnsi"/>
-          <w:lang w:val="en-US"/>
-        </w:rPr>
-      </w:pPr>
-      <w:r>
-        <w:rPr>
-          <w:rFonts w:cstheme="minorHAnsi"/>
+          <w:highlight w:val="green"/>
+          <w:lang w:val="en-US"/>
+        </w:rPr>
+      </w:pPr>
+      <w:r>
+        <w:rPr>
+          <w:rFonts w:cstheme="minorHAnsi"/>
+          <w:highlight w:val="green"/>
           <w:lang w:val="en-US"/>
         </w:rPr>
         <w:t>Pipelines</w:t>
@@ -237,12 +239,14 @@
         </w:numPr>
         <w:rPr>
           <w:rFonts w:cstheme="minorHAnsi"/>
-          <w:lang w:val="en-US"/>
-        </w:rPr>
-      </w:pPr>
-      <w:r>
-        <w:rPr>
-          <w:rFonts w:cstheme="minorHAnsi"/>
+          <w:highlight w:val="green"/>
+          <w:lang w:val="en-US"/>
+        </w:rPr>
+      </w:pPr>
+      <w:r>
+        <w:rPr>
+          <w:rFonts w:cstheme="minorHAnsi"/>
+          <w:highlight w:val="green"/>
           <w:lang w:val="en-US"/>
         </w:rPr>
         <w:t>Measurement and price</w:t>
@@ -257,11 +261,13 @@
         </w:numPr>
         <w:rPr>
           <w:rFonts w:cstheme="minorHAnsi"/>
-        </w:rPr>
-      </w:pPr>
-      <w:r>
-        <w:rPr>
-          <w:rFonts w:cstheme="minorHAnsi"/>
+          <w:highlight w:val="green"/>
+        </w:rPr>
+      </w:pPr>
+      <w:r>
+        <w:rPr>
+          <w:rFonts w:cstheme="minorHAnsi"/>
+          <w:highlight w:val="green"/>
           <w:lang w:val="en-US"/>
         </w:rPr>
         <w:t>Wires</w:t>
@@ -276,11 +282,13 @@
         </w:numPr>
         <w:rPr>
           <w:rFonts w:cstheme="minorHAnsi"/>
-        </w:rPr>
-      </w:pPr>
-      <w:r>
-        <w:rPr>
-          <w:rFonts w:cstheme="minorHAnsi"/>
+          <w:highlight w:val="green"/>
+        </w:rPr>
+      </w:pPr>
+      <w:r>
+        <w:rPr>
+          <w:rFonts w:cstheme="minorHAnsi"/>
+          <w:highlight w:val="green"/>
           <w:lang w:val="en-US"/>
         </w:rPr>
         <w:t xml:space="preserve">Measurement and price </w:t>

--- a/Data/Pending Work.docx
+++ b/Data/Pending Work.docx
@@ -155,6 +155,7 @@
         </w:numPr>
         <w:rPr>
           <w:rFonts w:cstheme="minorHAnsi"/>
+          <w:highlight w:val="green"/>
           <w:lang w:val="en-US"/>
         </w:rPr>
       </w:pPr>
@@ -162,6 +163,7 @@
         <w:rPr>
           <w:rFonts w:cstheme="minorHAnsi"/>
           <w:color w:val="000000"/>
+          <w:highlight w:val="green"/>
           <w:lang w:val="en-US"/>
         </w:rPr>
         <w:t>Mouse down on radical sprinkler</w:t>
@@ -186,6 +188,58 @@
           <w:lang w:val="en-US"/>
         </w:rPr>
         <w:t>Error prompt incase of data not available</w:t>
+      </w:r>
+    </w:p>
+    <w:p>
+      <w:pPr>
+        <w:pStyle w:val="ListParagraph"/>
+        <w:numPr>
+          <w:ilvl w:val="1"/>
+          <w:numId w:val="4"/>
+        </w:numPr>
+        <w:rPr>
+          <w:rFonts w:cstheme="minorHAnsi"/>
+          <w:lang w:val="en-US"/>
+        </w:rPr>
+      </w:pPr>
+      <w:r>
+        <w:rPr>
+          <w:rFonts w:cstheme="minorHAnsi"/>
+          <w:color w:val="000000"/>
+          <w:lang w:val="en-US"/>
+        </w:rPr>
+        <w:t>Values from Database</w:t>
+      </w:r>
+      <w:r>
+        <w:rPr>
+          <w:rFonts w:cstheme="minorHAnsi"/>
+          <w:color w:val="000000"/>
+          <w:lang w:val="en-US"/>
+        </w:rPr>
+        <w:t xml:space="preserve"> Check</w:t>
+      </w:r>
+    </w:p>
+    <w:p>
+      <w:pPr>
+        <w:pStyle w:val="ListParagraph"/>
+        <w:numPr>
+          <w:ilvl w:val="1"/>
+          <w:numId w:val="4"/>
+        </w:numPr>
+        <w:rPr>
+          <w:rFonts w:cstheme="minorHAnsi"/>
+          <w:highlight w:val="green"/>
+          <w:lang w:val="en-US"/>
+        </w:rPr>
+      </w:pPr>
+      <w:r>
+        <w:rPr>
+          <w:rFonts w:cstheme="minorHAnsi"/>
+          <w:color w:val="000000"/>
+          <w:highlight w:val="green"/>
+          <w:lang w:val="en-US"/>
+        </w:rPr>
+        <w:t>Draggable</w:t>
       </w:r>
     </w:p>
     <w:p>

--- a/Data/Pending Work.docx
+++ b/Data/Pending Work.docx
@@ -261,6 +261,35 @@
         </w:rPr>
         <w:t>Connectors</w:t>
       </w:r>
+    </w:p>
+    <w:p>
+      <w:pPr>
+        <w:pStyle w:val="ListParagraph"/>
+        <w:numPr>
+          <w:ilvl w:val="0"/>
+          <w:numId w:val="4"/>
+        </w:numPr>
+        <w:rPr>
+          <w:rFonts w:cstheme="minorHAnsi"/>
+          <w:lang w:val="en-US"/>
+        </w:rPr>
+      </w:pPr>
+      <w:r>
+        <w:rPr>
+          <w:rFonts w:cstheme="minorHAnsi"/>
+          <w:lang w:val="en-US"/>
+        </w:rPr>
+        <w:t xml:space="preserve">Back ground </w:t>
+      </w:r>
+      <w:proofErr w:type="spellStart"/>
+      <w:r>
+        <w:rPr>
+          <w:rFonts w:cstheme="minorHAnsi"/>
+          <w:lang w:val="en-US"/>
+        </w:rPr>
+        <w:t>img</w:t>
+      </w:r>
+      <w:proofErr w:type="spellEnd"/>
     </w:p>
     <w:p>
       <w:pPr>

--- a/Data/Pending Work.docx
+++ b/Data/Pending Work.docx
@@ -279,17 +279,8 @@
           <w:rFonts w:cstheme="minorHAnsi"/>
           <w:lang w:val="en-US"/>
         </w:rPr>
-        <w:t xml:space="preserve">Back ground </w:t>
-      </w:r>
-      <w:proofErr w:type="spellStart"/>
-      <w:r>
-        <w:rPr>
-          <w:rFonts w:cstheme="minorHAnsi"/>
-          <w:lang w:val="en-US"/>
-        </w:rPr>
-        <w:t>img</w:t>
-      </w:r>
-      <w:proofErr w:type="spellEnd"/>
+        <w:t>Back ground img</w:t>
+      </w:r>
     </w:p>
     <w:p>
       <w:pPr>
@@ -630,6 +621,63 @@
           <w:rFonts w:cstheme="minorHAnsi"/>
         </w:rPr>
         <w:t>Dynamically and fully functionally</w:t>
+      </w:r>
+    </w:p>
+    <w:p>
+      <w:pPr>
+        <w:pStyle w:val="ListParagraph"/>
+        <w:numPr>
+          <w:ilvl w:val="0"/>
+          <w:numId w:val="4"/>
+        </w:numPr>
+        <w:rPr>
+          <w:rFonts w:cstheme="minorHAnsi"/>
+        </w:rPr>
+      </w:pPr>
+      <w:r>
+        <w:rPr>
+          <w:rFonts w:cstheme="minorHAnsi"/>
+          <w:lang w:val="en-US"/>
+        </w:rPr>
+        <w:t>Hedge</w:t>
+      </w:r>
+    </w:p>
+    <w:p>
+      <w:pPr>
+        <w:pStyle w:val="ListParagraph"/>
+        <w:numPr>
+          <w:ilvl w:val="0"/>
+          <w:numId w:val="4"/>
+        </w:numPr>
+        <w:rPr>
+          <w:rFonts w:cstheme="minorHAnsi"/>
+        </w:rPr>
+      </w:pPr>
+      <w:r>
+        <w:rPr>
+          <w:rFonts w:cstheme="minorHAnsi"/>
+          <w:lang w:val="en-US"/>
+        </w:rPr>
+        <w:t xml:space="preserve">Color segregation </w:t>
+      </w:r>
+    </w:p>
+    <w:p>
+      <w:pPr>
+        <w:pStyle w:val="ListParagraph"/>
+        <w:numPr>
+          <w:ilvl w:val="0"/>
+          <w:numId w:val="4"/>
+        </w:numPr>
+        <w:rPr>
+          <w:rFonts w:cstheme="minorHAnsi"/>
+        </w:rPr>
+      </w:pPr>
+      <w:r>
+        <w:rPr>
+          <w:rFonts w:cstheme="minorHAnsi"/>
+          <w:lang w:val="en-US"/>
+        </w:rPr>
+        <w:t>Sprinkles</w:t>
       </w:r>
     </w:p>
     <w:p>

--- a/Data/Pending Work.docx
+++ b/Data/Pending Work.docx
@@ -135,12 +135,14 @@
         </w:numPr>
         <w:rPr>
           <w:rFonts w:cstheme="minorHAnsi"/>
-          <w:lang w:val="en-US"/>
-        </w:rPr>
-      </w:pPr>
-      <w:r>
-        <w:rPr>
-          <w:rFonts w:cstheme="minorHAnsi"/>
+          <w:highlight w:val="green"/>
+          <w:lang w:val="en-US"/>
+        </w:rPr>
+      </w:pPr>
+      <w:r>
+        <w:rPr>
+          <w:rFonts w:cstheme="minorHAnsi"/>
+          <w:highlight w:val="green"/>
           <w:lang w:val="en-US"/>
         </w:rPr>
         <w:t>Adjustment</w:t>
@@ -187,7 +189,25 @@
           <w:color w:val="000000"/>
           <w:lang w:val="en-US"/>
         </w:rPr>
-        <w:t>Error prompt incase of data not available</w:t>
+        <w:t xml:space="preserve">Error prompt </w:t>
+      </w:r>
+      <w:proofErr w:type="spellStart"/>
+      <w:r>
+        <w:rPr>
+          <w:rFonts w:cstheme="minorHAnsi"/>
+          <w:color w:val="000000"/>
+          <w:lang w:val="en-US"/>
+        </w:rPr>
+        <w:t>incase</w:t>
+      </w:r>
+      <w:proofErr w:type="spellEnd"/>
+      <w:r>
+        <w:rPr>
+          <w:rFonts w:cstheme="minorHAnsi"/>
+          <w:color w:val="000000"/>
+          <w:lang w:val="en-US"/>
+        </w:rPr>
+        <w:t xml:space="preserve"> of data not available</w:t>
       </w:r>
     </w:p>
     <w:p>
@@ -199,6 +219,7 @@
         </w:numPr>
         <w:rPr>
           <w:rFonts w:cstheme="minorHAnsi"/>
+          <w:highlight w:val="green"/>
           <w:lang w:val="en-US"/>
         </w:rPr>
       </w:pPr>
@@ -206,6 +227,7 @@
         <w:rPr>
           <w:rFonts w:cstheme="minorHAnsi"/>
           <w:color w:val="000000"/>
+          <w:highlight w:val="green"/>
           <w:lang w:val="en-US"/>
         </w:rPr>
         <w:t>Values from Database</w:t>
@@ -214,6 +236,7 @@
         <w:rPr>
           <w:rFonts w:cstheme="minorHAnsi"/>
           <w:color w:val="000000"/>
+          <w:highlight w:val="green"/>
           <w:lang w:val="en-US"/>
         </w:rPr>
         <w:t xml:space="preserve"> Check</w:t>
@@ -259,6 +282,299 @@
           <w:rFonts w:cstheme="minorHAnsi"/>
           <w:lang w:val="en-US"/>
         </w:rPr>
+        <w:t xml:space="preserve">Back ground </w:t>
+      </w:r>
+      <w:proofErr w:type="spellStart"/>
+      <w:r>
+        <w:rPr>
+          <w:rFonts w:cstheme="minorHAnsi"/>
+          <w:lang w:val="en-US"/>
+        </w:rPr>
+        <w:t>img</w:t>
+      </w:r>
+      <w:proofErr w:type="spellEnd"/>
+    </w:p>
+    <w:p>
+      <w:pPr>
+        <w:pStyle w:val="ListParagraph"/>
+        <w:numPr>
+          <w:ilvl w:val="0"/>
+          <w:numId w:val="4"/>
+        </w:numPr>
+        <w:rPr>
+          <w:rFonts w:cstheme="minorHAnsi"/>
+          <w:highlight w:val="green"/>
+          <w:lang w:val="en-US"/>
+        </w:rPr>
+      </w:pPr>
+      <w:r>
+        <w:rPr>
+          <w:rFonts w:cstheme="minorHAnsi"/>
+          <w:highlight w:val="green"/>
+          <w:lang w:val="en-US"/>
+        </w:rPr>
+        <w:t>Pipelines</w:t>
+      </w:r>
+    </w:p>
+    <w:p>
+      <w:pPr>
+        <w:pStyle w:val="ListParagraph"/>
+        <w:numPr>
+          <w:ilvl w:val="1"/>
+          <w:numId w:val="4"/>
+        </w:numPr>
+        <w:rPr>
+          <w:rFonts w:cstheme="minorHAnsi"/>
+          <w:highlight w:val="green"/>
+          <w:lang w:val="en-US"/>
+        </w:rPr>
+      </w:pPr>
+      <w:r>
+        <w:rPr>
+          <w:rFonts w:cstheme="minorHAnsi"/>
+          <w:highlight w:val="green"/>
+          <w:lang w:val="en-US"/>
+        </w:rPr>
+        <w:t>Measurement and price</w:t>
+      </w:r>
+    </w:p>
+    <w:p>
+      <w:pPr>
+        <w:pStyle w:val="ListParagraph"/>
+        <w:numPr>
+          <w:ilvl w:val="0"/>
+          <w:numId w:val="4"/>
+        </w:numPr>
+        <w:rPr>
+          <w:rFonts w:cstheme="minorHAnsi"/>
+          <w:highlight w:val="green"/>
+        </w:rPr>
+      </w:pPr>
+      <w:r>
+        <w:rPr>
+          <w:rFonts w:cstheme="minorHAnsi"/>
+          <w:highlight w:val="green"/>
+          <w:lang w:val="en-US"/>
+        </w:rPr>
+        <w:t>Wires</w:t>
+      </w:r>
+    </w:p>
+    <w:p>
+      <w:pPr>
+        <w:pStyle w:val="ListParagraph"/>
+        <w:numPr>
+          <w:ilvl w:val="1"/>
+          <w:numId w:val="4"/>
+        </w:numPr>
+        <w:rPr>
+          <w:rFonts w:cstheme="minorHAnsi"/>
+          <w:highlight w:val="green"/>
+        </w:rPr>
+      </w:pPr>
+      <w:r>
+        <w:rPr>
+          <w:rFonts w:cstheme="minorHAnsi"/>
+          <w:highlight w:val="green"/>
+          <w:lang w:val="en-US"/>
+        </w:rPr>
+        <w:t xml:space="preserve">Measurement and price </w:t>
+      </w:r>
+    </w:p>
+    <w:p>
+      <w:pPr>
+        <w:pStyle w:val="ListParagraph"/>
+        <w:numPr>
+          <w:ilvl w:val="0"/>
+          <w:numId w:val="4"/>
+        </w:numPr>
+        <w:rPr>
+          <w:rFonts w:cstheme="minorHAnsi"/>
+          <w:highlight w:val="green"/>
+          <w:lang w:val="en-US"/>
+        </w:rPr>
+      </w:pPr>
+      <w:r>
+        <w:rPr>
+          <w:rFonts w:cstheme="minorHAnsi"/>
+          <w:highlight w:val="green"/>
+          <w:lang w:val="en-US"/>
+        </w:rPr>
+        <w:t xml:space="preserve">Draw </w:t>
+      </w:r>
+      <w:r>
+        <w:rPr>
+          <w:rFonts w:cstheme="minorHAnsi"/>
+          <w:highlight w:val="green"/>
+          <w:lang w:val="en-US"/>
+        </w:rPr>
+        <w:t>Hedge</w:t>
+      </w:r>
+      <w:r>
+        <w:rPr>
+          <w:rFonts w:cstheme="minorHAnsi"/>
+          <w:highlight w:val="green"/>
+          <w:lang w:val="en-US"/>
+        </w:rPr>
+        <w:t xml:space="preserve"> problem</w:t>
+      </w:r>
+    </w:p>
+    <w:p>
+      <w:pPr>
+        <w:pStyle w:val="ListParagraph"/>
+        <w:numPr>
+          <w:ilvl w:val="0"/>
+          <w:numId w:val="4"/>
+        </w:numPr>
+        <w:rPr>
+          <w:rFonts w:cstheme="minorHAnsi"/>
+          <w:lang w:val="en-US"/>
+        </w:rPr>
+      </w:pPr>
+      <w:r>
+        <w:rPr>
+          <w:rFonts w:cstheme="minorHAnsi"/>
+          <w:lang w:val="en-US"/>
+        </w:rPr>
+        <w:t>Measurement labels adjustments</w:t>
+      </w:r>
+    </w:p>
+    <w:p>
+      <w:pPr>
+        <w:pStyle w:val="ListParagraph"/>
+        <w:numPr>
+          <w:ilvl w:val="0"/>
+          <w:numId w:val="4"/>
+        </w:numPr>
+        <w:rPr>
+          <w:rFonts w:cstheme="minorHAnsi"/>
+          <w:lang w:val="en-US"/>
+        </w:rPr>
+      </w:pPr>
+      <w:r>
+        <w:rPr>
+          <w:rFonts w:cstheme="minorHAnsi"/>
+          <w:lang w:val="en-US"/>
+        </w:rPr>
+        <w:t>Save Order and link with PDF</w:t>
+      </w:r>
+    </w:p>
+    <w:p>
+      <w:pPr>
+        <w:pStyle w:val="ListParagraph"/>
+        <w:numPr>
+          <w:ilvl w:val="0"/>
+          <w:numId w:val="4"/>
+        </w:numPr>
+        <w:rPr>
+          <w:rFonts w:cstheme="minorHAnsi"/>
+          <w:lang w:val="en-US"/>
+        </w:rPr>
+      </w:pPr>
+      <w:r>
+        <w:rPr>
+          <w:rFonts w:cstheme="minorHAnsi"/>
+          <w:lang w:val="en-US"/>
+        </w:rPr>
+        <w:t>Order Preview</w:t>
+      </w:r>
+    </w:p>
+    <w:p>
+      <w:pPr>
+        <w:pStyle w:val="ListParagraph"/>
+        <w:numPr>
+          <w:ilvl w:val="0"/>
+          <w:numId w:val="4"/>
+        </w:numPr>
+        <w:rPr>
+          <w:rFonts w:cstheme="minorHAnsi"/>
+          <w:lang w:val="en-US"/>
+        </w:rPr>
+      </w:pPr>
+      <w:r>
+        <w:rPr>
+          <w:rFonts w:cstheme="minorHAnsi"/>
+          <w:lang w:val="en-US"/>
+        </w:rPr>
+        <w:t>BOM Generate</w:t>
+      </w:r>
+    </w:p>
+    <w:p>
+      <w:pPr>
+        <w:pStyle w:val="ListParagraph"/>
+        <w:numPr>
+          <w:ilvl w:val="1"/>
+          <w:numId w:val="4"/>
+        </w:numPr>
+        <w:rPr>
+          <w:rFonts w:cstheme="minorHAnsi"/>
+          <w:lang w:val="en-US"/>
+        </w:rPr>
+      </w:pPr>
+      <w:r>
+        <w:rPr>
+          <w:rFonts w:cstheme="minorHAnsi"/>
+          <w:lang w:val="en-US"/>
+        </w:rPr>
+        <w:t>Accessories</w:t>
+      </w:r>
+    </w:p>
+    <w:p>
+      <w:pPr>
+        <w:pStyle w:val="ListParagraph"/>
+        <w:numPr>
+          <w:ilvl w:val="1"/>
+          <w:numId w:val="4"/>
+        </w:numPr>
+        <w:rPr>
+          <w:rFonts w:cstheme="minorHAnsi"/>
+          <w:lang w:val="en-US"/>
+        </w:rPr>
+      </w:pPr>
+      <w:r>
+        <w:rPr>
+          <w:rFonts w:cstheme="minorHAnsi"/>
+          <w:lang w:val="en-US"/>
+        </w:rPr>
+        <w:t>View</w:t>
+      </w:r>
+    </w:p>
+    <w:p>
+      <w:pPr>
+        <w:pStyle w:val="ListParagraph"/>
+        <w:numPr>
+          <w:ilvl w:val="1"/>
+          <w:numId w:val="4"/>
+        </w:numPr>
+        <w:rPr>
+          <w:rFonts w:cstheme="minorHAnsi"/>
+          <w:lang w:val="en-US"/>
+        </w:rPr>
+      </w:pPr>
+      <w:r>
+        <w:rPr>
+          <w:rFonts w:cstheme="minorHAnsi"/>
+          <w:lang w:val="en-US"/>
+        </w:rPr>
+        <w:t>Order Save and link with pdf</w:t>
+      </w:r>
+    </w:p>
+    <w:p>
+      <w:pPr>
+        <w:pStyle w:val="ListParagraph"/>
+        <w:numPr>
+          <w:ilvl w:val="1"/>
+          <w:numId w:val="4"/>
+        </w:numPr>
+        <w:rPr>
+          <w:rFonts w:cstheme="minorHAnsi"/>
+          <w:lang w:val="en-US"/>
+        </w:rPr>
+      </w:pPr>
+      <w:r>
+        <w:rPr>
+          <w:rFonts w:cstheme="minorHAnsi"/>
+          <w:lang w:val="en-US"/>
+        </w:rPr>
         <w:t>Connectors</w:t>
       </w:r>
     </w:p>
@@ -279,7 +595,7 @@
           <w:rFonts w:cstheme="minorHAnsi"/>
           <w:lang w:val="en-US"/>
         </w:rPr>
-        <w:t>Back ground img</w:t>
+        <w:t>Invoice Preview</w:t>
       </w:r>
     </w:p>
     <w:p>
@@ -291,39 +607,15 @@
         </w:numPr>
         <w:rPr>
           <w:rFonts w:cstheme="minorHAnsi"/>
-          <w:highlight w:val="green"/>
-          <w:lang w:val="en-US"/>
-        </w:rPr>
-      </w:pPr>
-      <w:r>
-        <w:rPr>
-          <w:rFonts w:cstheme="minorHAnsi"/>
-          <w:highlight w:val="green"/>
-          <w:lang w:val="en-US"/>
-        </w:rPr>
-        <w:t>Pipelines</w:t>
-      </w:r>
-    </w:p>
-    <w:p>
-      <w:pPr>
-        <w:pStyle w:val="ListParagraph"/>
-        <w:numPr>
-          <w:ilvl w:val="1"/>
-          <w:numId w:val="4"/>
-        </w:numPr>
-        <w:rPr>
-          <w:rFonts w:cstheme="minorHAnsi"/>
-          <w:highlight w:val="green"/>
-          <w:lang w:val="en-US"/>
-        </w:rPr>
-      </w:pPr>
-      <w:r>
-        <w:rPr>
-          <w:rFonts w:cstheme="minorHAnsi"/>
-          <w:highlight w:val="green"/>
-          <w:lang w:val="en-US"/>
-        </w:rPr>
-        <w:t>Measurement and price</w:t>
+          <w:lang w:val="en-US"/>
+        </w:rPr>
+      </w:pPr>
+      <w:r>
+        <w:rPr>
+          <w:rFonts w:cstheme="minorHAnsi"/>
+          <w:lang w:val="en-US"/>
+        </w:rPr>
+        <w:t>Email of BOM</w:t>
       </w:r>
     </w:p>
     <w:p>
@@ -336,36 +628,15 @@
         <w:rPr>
           <w:rFonts w:cstheme="minorHAnsi"/>
           <w:highlight w:val="green"/>
-        </w:rPr>
-      </w:pPr>
-      <w:r>
-        <w:rPr>
-          <w:rFonts w:cstheme="minorHAnsi"/>
-          <w:highlight w:val="green"/>
-          <w:lang w:val="en-US"/>
-        </w:rPr>
-        <w:t>Wires</w:t>
-      </w:r>
-    </w:p>
-    <w:p>
-      <w:pPr>
-        <w:pStyle w:val="ListParagraph"/>
-        <w:numPr>
-          <w:ilvl w:val="1"/>
-          <w:numId w:val="4"/>
-        </w:numPr>
-        <w:rPr>
-          <w:rFonts w:cstheme="minorHAnsi"/>
-          <w:highlight w:val="green"/>
-        </w:rPr>
-      </w:pPr>
-      <w:r>
-        <w:rPr>
-          <w:rFonts w:cstheme="minorHAnsi"/>
-          <w:highlight w:val="green"/>
-          <w:lang w:val="en-US"/>
-        </w:rPr>
-        <w:t xml:space="preserve">Measurement and price </w:t>
+          <w:lang w:val="en-US"/>
+        </w:rPr>
+      </w:pPr>
+      <w:r>
+        <w:rPr>
+          <w:rFonts w:cstheme="minorHAnsi"/>
+          <w:highlight w:val="green"/>
+        </w:rPr>
+        <w:t xml:space="preserve">Canvas in working </w:t>
       </w:r>
     </w:p>
     <w:p>
@@ -378,17 +649,28 @@
         <w:rPr>
           <w:rFonts w:cstheme="minorHAnsi"/>
           <w:highlight w:val="green"/>
-          <w:lang w:val="en-US"/>
-        </w:rPr>
-      </w:pPr>
-      <w:r>
-        <w:rPr>
-          <w:rFonts w:cstheme="minorHAnsi"/>
-          <w:highlight w:val="green"/>
-          <w:lang w:val="en-US"/>
-        </w:rPr>
-        <w:t xml:space="preserve">Draw </w:t>
-      </w:r>
+        </w:rPr>
+      </w:pPr>
+      <w:r>
+        <w:rPr>
+          <w:rFonts w:cstheme="minorHAnsi"/>
+          <w:highlight w:val="green"/>
+        </w:rPr>
+        <w:t>Dynamically and fully functionally</w:t>
+      </w:r>
+    </w:p>
+    <w:p>
+      <w:pPr>
+        <w:pStyle w:val="ListParagraph"/>
+        <w:numPr>
+          <w:ilvl w:val="0"/>
+          <w:numId w:val="4"/>
+        </w:numPr>
+        <w:rPr>
+          <w:rFonts w:cstheme="minorHAnsi"/>
+          <w:highlight w:val="green"/>
+        </w:rPr>
+      </w:pPr>
       <w:r>
         <w:rPr>
           <w:rFonts w:cstheme="minorHAnsi"/>
@@ -397,14 +679,6 @@
         </w:rPr>
         <w:t>Hedge</w:t>
       </w:r>
-      <w:r>
-        <w:rPr>
-          <w:rFonts w:cstheme="minorHAnsi"/>
-          <w:highlight w:val="green"/>
-          <w:lang w:val="en-US"/>
-        </w:rPr>
-        <w:t xml:space="preserve"> problem</w:t>
-      </w:r>
     </w:p>
     <w:p>
       <w:pPr>
@@ -415,15 +689,16 @@
         </w:numPr>
         <w:rPr>
           <w:rFonts w:cstheme="minorHAnsi"/>
-          <w:lang w:val="en-US"/>
-        </w:rPr>
-      </w:pPr>
-      <w:r>
-        <w:rPr>
-          <w:rFonts w:cstheme="minorHAnsi"/>
-          <w:lang w:val="en-US"/>
-        </w:rPr>
-        <w:t>Measurement labels adjustments</w:t>
+          <w:highlight w:val="green"/>
+        </w:rPr>
+      </w:pPr>
+      <w:r>
+        <w:rPr>
+          <w:rFonts w:cstheme="minorHAnsi"/>
+          <w:highlight w:val="green"/>
+          <w:lang w:val="en-US"/>
+        </w:rPr>
+        <w:t xml:space="preserve">Color segregation </w:t>
       </w:r>
     </w:p>
     <w:p>
@@ -435,246 +710,13 @@
         </w:numPr>
         <w:rPr>
           <w:rFonts w:cstheme="minorHAnsi"/>
-          <w:lang w:val="en-US"/>
-        </w:rPr>
-      </w:pPr>
-      <w:r>
-        <w:rPr>
-          <w:rFonts w:cstheme="minorHAnsi"/>
-          <w:lang w:val="en-US"/>
-        </w:rPr>
-        <w:t>Save Order and link with PDF</w:t>
-      </w:r>
-    </w:p>
-    <w:p>
-      <w:pPr>
-        <w:pStyle w:val="ListParagraph"/>
-        <w:numPr>
-          <w:ilvl w:val="0"/>
-          <w:numId w:val="4"/>
-        </w:numPr>
-        <w:rPr>
-          <w:rFonts w:cstheme="minorHAnsi"/>
-          <w:lang w:val="en-US"/>
-        </w:rPr>
-      </w:pPr>
-      <w:r>
-        <w:rPr>
-          <w:rFonts w:cstheme="minorHAnsi"/>
-          <w:lang w:val="en-US"/>
-        </w:rPr>
-        <w:t>Order Preview</w:t>
-      </w:r>
-    </w:p>
-    <w:p>
-      <w:pPr>
-        <w:pStyle w:val="ListParagraph"/>
-        <w:numPr>
-          <w:ilvl w:val="0"/>
-          <w:numId w:val="4"/>
-        </w:numPr>
-        <w:rPr>
-          <w:rFonts w:cstheme="minorHAnsi"/>
-          <w:lang w:val="en-US"/>
-        </w:rPr>
-      </w:pPr>
-      <w:r>
-        <w:rPr>
-          <w:rFonts w:cstheme="minorHAnsi"/>
-          <w:lang w:val="en-US"/>
-        </w:rPr>
-        <w:t>BOM Generate</w:t>
-      </w:r>
-    </w:p>
-    <w:p>
-      <w:pPr>
-        <w:pStyle w:val="ListParagraph"/>
-        <w:numPr>
-          <w:ilvl w:val="1"/>
-          <w:numId w:val="4"/>
-        </w:numPr>
-        <w:rPr>
-          <w:rFonts w:cstheme="minorHAnsi"/>
-          <w:lang w:val="en-US"/>
-        </w:rPr>
-      </w:pPr>
-      <w:r>
-        <w:rPr>
-          <w:rFonts w:cstheme="minorHAnsi"/>
-          <w:lang w:val="en-US"/>
-        </w:rPr>
-        <w:t>Accessories</w:t>
-      </w:r>
-    </w:p>
-    <w:p>
-      <w:pPr>
-        <w:pStyle w:val="ListParagraph"/>
-        <w:numPr>
-          <w:ilvl w:val="1"/>
-          <w:numId w:val="4"/>
-        </w:numPr>
-        <w:rPr>
-          <w:rFonts w:cstheme="minorHAnsi"/>
-          <w:lang w:val="en-US"/>
-        </w:rPr>
-      </w:pPr>
-      <w:r>
-        <w:rPr>
-          <w:rFonts w:cstheme="minorHAnsi"/>
-          <w:lang w:val="en-US"/>
-        </w:rPr>
-        <w:t>View</w:t>
-      </w:r>
-    </w:p>
-    <w:p>
-      <w:pPr>
-        <w:pStyle w:val="ListParagraph"/>
-        <w:numPr>
-          <w:ilvl w:val="1"/>
-          <w:numId w:val="4"/>
-        </w:numPr>
-        <w:rPr>
-          <w:rFonts w:cstheme="minorHAnsi"/>
-          <w:lang w:val="en-US"/>
-        </w:rPr>
-      </w:pPr>
-      <w:r>
-        <w:rPr>
-          <w:rFonts w:cstheme="minorHAnsi"/>
-          <w:lang w:val="en-US"/>
-        </w:rPr>
-        <w:t>Order Save and link with pdf</w:t>
-      </w:r>
-    </w:p>
-    <w:p>
-      <w:pPr>
-        <w:pStyle w:val="ListParagraph"/>
-        <w:numPr>
-          <w:ilvl w:val="0"/>
-          <w:numId w:val="4"/>
-        </w:numPr>
-        <w:rPr>
-          <w:rFonts w:cstheme="minorHAnsi"/>
-          <w:lang w:val="en-US"/>
-        </w:rPr>
-      </w:pPr>
-      <w:r>
-        <w:rPr>
-          <w:rFonts w:cstheme="minorHAnsi"/>
-          <w:lang w:val="en-US"/>
-        </w:rPr>
-        <w:t>Invoice Preview</w:t>
-      </w:r>
-    </w:p>
-    <w:p>
-      <w:pPr>
-        <w:pStyle w:val="ListParagraph"/>
-        <w:numPr>
-          <w:ilvl w:val="0"/>
-          <w:numId w:val="4"/>
-        </w:numPr>
-        <w:rPr>
-          <w:rFonts w:cstheme="minorHAnsi"/>
-          <w:lang w:val="en-US"/>
-        </w:rPr>
-      </w:pPr>
-      <w:r>
-        <w:rPr>
-          <w:rFonts w:cstheme="minorHAnsi"/>
-          <w:lang w:val="en-US"/>
-        </w:rPr>
-        <w:t>Email of BOM</w:t>
-      </w:r>
-    </w:p>
-    <w:p>
-      <w:pPr>
-        <w:pStyle w:val="ListParagraph"/>
-        <w:numPr>
-          <w:ilvl w:val="0"/>
-          <w:numId w:val="4"/>
-        </w:numPr>
-        <w:rPr>
-          <w:rFonts w:cstheme="minorHAnsi"/>
-          <w:lang w:val="en-US"/>
-        </w:rPr>
-      </w:pPr>
-      <w:r>
-        <w:rPr>
-          <w:rFonts w:cstheme="minorHAnsi"/>
-        </w:rPr>
-        <w:t xml:space="preserve">Canvas in working </w:t>
-      </w:r>
-    </w:p>
-    <w:p>
-      <w:pPr>
-        <w:pStyle w:val="ListParagraph"/>
-        <w:numPr>
-          <w:ilvl w:val="0"/>
-          <w:numId w:val="4"/>
-        </w:numPr>
-        <w:rPr>
-          <w:rFonts w:cstheme="minorHAnsi"/>
-        </w:rPr>
-      </w:pPr>
-      <w:r>
-        <w:rPr>
-          <w:rFonts w:cstheme="minorHAnsi"/>
-        </w:rPr>
-        <w:t>Dynamically and fully functionally</w:t>
-      </w:r>
-    </w:p>
-    <w:p>
-      <w:pPr>
-        <w:pStyle w:val="ListParagraph"/>
-        <w:numPr>
-          <w:ilvl w:val="0"/>
-          <w:numId w:val="4"/>
-        </w:numPr>
-        <w:rPr>
-          <w:rFonts w:cstheme="minorHAnsi"/>
-        </w:rPr>
-      </w:pPr>
-      <w:r>
-        <w:rPr>
-          <w:rFonts w:cstheme="minorHAnsi"/>
-          <w:lang w:val="en-US"/>
-        </w:rPr>
-        <w:t>Hedge</w:t>
-      </w:r>
-    </w:p>
-    <w:p>
-      <w:pPr>
-        <w:pStyle w:val="ListParagraph"/>
-        <w:numPr>
-          <w:ilvl w:val="0"/>
-          <w:numId w:val="4"/>
-        </w:numPr>
-        <w:rPr>
-          <w:rFonts w:cstheme="minorHAnsi"/>
-        </w:rPr>
-      </w:pPr>
-      <w:r>
-        <w:rPr>
-          <w:rFonts w:cstheme="minorHAnsi"/>
-          <w:lang w:val="en-US"/>
-        </w:rPr>
-        <w:t xml:space="preserve">Color segregation </w:t>
-      </w:r>
-    </w:p>
-    <w:p>
-      <w:pPr>
-        <w:pStyle w:val="ListParagraph"/>
-        <w:numPr>
-          <w:ilvl w:val="0"/>
-          <w:numId w:val="4"/>
-        </w:numPr>
-        <w:rPr>
-          <w:rFonts w:cstheme="minorHAnsi"/>
-        </w:rPr>
-      </w:pPr>
-      <w:r>
-        <w:rPr>
-          <w:rFonts w:cstheme="minorHAnsi"/>
+          <w:highlight w:val="green"/>
+        </w:rPr>
+      </w:pPr>
+      <w:r>
+        <w:rPr>
+          <w:rFonts w:cstheme="minorHAnsi"/>
+          <w:highlight w:val="green"/>
           <w:lang w:val="en-US"/>
         </w:rPr>
         <w:t>Sprinkles</w:t>

--- a/Data/Pending Work.docx
+++ b/Data/Pending Work.docx
@@ -20,12 +20,14 @@
         </w:numPr>
         <w:rPr>
           <w:rFonts w:cstheme="minorHAnsi"/>
-          <w:lang w:val="en-US"/>
-        </w:rPr>
-      </w:pPr>
-      <w:r>
-        <w:rPr>
-          <w:rFonts w:cstheme="minorHAnsi"/>
+          <w:highlight w:val="green"/>
+          <w:lang w:val="en-US"/>
+        </w:rPr>
+      </w:pPr>
+      <w:r>
+        <w:rPr>
+          <w:rFonts w:cstheme="minorHAnsi"/>
+          <w:highlight w:val="green"/>
           <w:lang w:val="en-US"/>
         </w:rPr>
         <w:t>Canvas Designing</w:t>
@@ -40,12 +42,14 @@
         </w:numPr>
         <w:rPr>
           <w:rFonts w:cstheme="minorHAnsi"/>
-          <w:lang w:val="en-US"/>
-        </w:rPr>
-      </w:pPr>
-      <w:r>
-        <w:rPr>
-          <w:rFonts w:cstheme="minorHAnsi"/>
+          <w:highlight w:val="green"/>
+          <w:lang w:val="en-US"/>
+        </w:rPr>
+      </w:pPr>
+      <w:r>
+        <w:rPr>
+          <w:rFonts w:cstheme="minorHAnsi"/>
+          <w:highlight w:val="green"/>
           <w:lang w:val="en-US"/>
         </w:rPr>
         <w:t>Planner Option</w:t>
@@ -60,11 +64,13 @@
         </w:numPr>
         <w:rPr>
           <w:rFonts w:cstheme="minorHAnsi"/>
-        </w:rPr>
-      </w:pPr>
-      <w:r>
-        <w:rPr>
-          <w:rFonts w:cstheme="minorHAnsi"/>
+          <w:highlight w:val="green"/>
+        </w:rPr>
+      </w:pPr>
+      <w:r>
+        <w:rPr>
+          <w:rFonts w:cstheme="minorHAnsi"/>
+          <w:highlight w:val="green"/>
         </w:rPr>
         <w:t>Scale by mouse scroll wheel</w:t>
       </w:r>
@@ -78,11 +84,13 @@
         </w:numPr>
         <w:rPr>
           <w:rFonts w:cstheme="minorHAnsi"/>
-        </w:rPr>
-      </w:pPr>
-      <w:r>
-        <w:rPr>
-          <w:rFonts w:cstheme="minorHAnsi"/>
+          <w:highlight w:val="green"/>
+        </w:rPr>
+      </w:pPr>
+      <w:r>
+        <w:rPr>
+          <w:rFonts w:cstheme="minorHAnsi"/>
+          <w:highlight w:val="green"/>
         </w:rPr>
         <w:t>hand to move the plan</w:t>
       </w:r>
@@ -96,11 +104,13 @@
         </w:numPr>
         <w:rPr>
           <w:rFonts w:cstheme="minorHAnsi"/>
-        </w:rPr>
-      </w:pPr>
-      <w:r>
-        <w:rPr>
-          <w:rFonts w:cstheme="minorHAnsi"/>
+          <w:highlight w:val="green"/>
+        </w:rPr>
+      </w:pPr>
+      <w:r>
+        <w:rPr>
+          <w:rFonts w:cstheme="minorHAnsi"/>
+          <w:highlight w:val="green"/>
           <w:lang w:val="en-US"/>
         </w:rPr>
         <w:t>Measure function/scale</w:t>

--- a/Data/Pending Work.docx
+++ b/Data/Pending Work.docx
@@ -443,6 +443,7 @@
       <w:r>
         <w:rPr>
           <w:rFonts w:cstheme="minorHAnsi"/>
+          <w:highlight w:val="yellow"/>
           <w:lang w:val="en-US"/>
         </w:rPr>
         <w:t>Measurement labels adjustments</w:t>

--- a/Data/Pending Work.docx
+++ b/Data/Pending Work.docx
@@ -190,6 +190,7 @@
         </w:numPr>
         <w:rPr>
           <w:rFonts w:cstheme="minorHAnsi"/>
+          <w:highlight w:val="green"/>
           <w:lang w:val="en-US"/>
         </w:rPr>
       </w:pPr>
@@ -197,27 +198,42 @@
         <w:rPr>
           <w:rFonts w:cstheme="minorHAnsi"/>
           <w:color w:val="000000"/>
-          <w:lang w:val="en-US"/>
-        </w:rPr>
-        <w:t xml:space="preserve">Error prompt </w:t>
-      </w:r>
-      <w:proofErr w:type="spellStart"/>
+          <w:highlight w:val="green"/>
+          <w:lang w:val="en-US"/>
+        </w:rPr>
+        <w:t>Error prompt incase of data not available</w:t>
+      </w:r>
+    </w:p>
+    <w:p>
+      <w:pPr>
+        <w:pStyle w:val="ListParagraph"/>
+        <w:numPr>
+          <w:ilvl w:val="1"/>
+          <w:numId w:val="4"/>
+        </w:numPr>
+        <w:rPr>
+          <w:rFonts w:cstheme="minorHAnsi"/>
+          <w:highlight w:val="green"/>
+          <w:lang w:val="en-US"/>
+        </w:rPr>
+      </w:pPr>
       <w:r>
         <w:rPr>
           <w:rFonts w:cstheme="minorHAnsi"/>
           <w:color w:val="000000"/>
-          <w:lang w:val="en-US"/>
-        </w:rPr>
-        <w:t>incase</w:t>
-      </w:r>
-      <w:proofErr w:type="spellEnd"/>
+          <w:highlight w:val="green"/>
+          <w:lang w:val="en-US"/>
+        </w:rPr>
+        <w:t>Values from Database</w:t>
+      </w:r>
       <w:r>
         <w:rPr>
           <w:rFonts w:cstheme="minorHAnsi"/>
           <w:color w:val="000000"/>
-          <w:lang w:val="en-US"/>
-        </w:rPr>
-        <w:t xml:space="preserve"> of data not available</w:t>
+          <w:highlight w:val="green"/>
+          <w:lang w:val="en-US"/>
+        </w:rPr>
+        <w:t xml:space="preserve"> Check</w:t>
       </w:r>
     </w:p>
     <w:p>
@@ -240,16 +256,49 @@
           <w:highlight w:val="green"/>
           <w:lang w:val="en-US"/>
         </w:rPr>
-        <w:t>Values from Database</w:t>
-      </w:r>
-      <w:r>
-        <w:rPr>
-          <w:rFonts w:cstheme="minorHAnsi"/>
-          <w:color w:val="000000"/>
-          <w:highlight w:val="green"/>
-          <w:lang w:val="en-US"/>
-        </w:rPr>
-        <w:t xml:space="preserve"> Check</w:t>
+        <w:t>Draggable</w:t>
+      </w:r>
+    </w:p>
+    <w:p>
+      <w:pPr>
+        <w:pStyle w:val="ListParagraph"/>
+        <w:numPr>
+          <w:ilvl w:val="0"/>
+          <w:numId w:val="4"/>
+        </w:numPr>
+        <w:rPr>
+          <w:rFonts w:cstheme="minorHAnsi"/>
+          <w:lang w:val="en-US"/>
+        </w:rPr>
+      </w:pPr>
+      <w:r>
+        <w:rPr>
+          <w:rFonts w:cstheme="minorHAnsi"/>
+          <w:lang w:val="en-US"/>
+        </w:rPr>
+        <w:t>Back ground img</w:t>
+      </w:r>
+    </w:p>
+    <w:p>
+      <w:pPr>
+        <w:pStyle w:val="ListParagraph"/>
+        <w:numPr>
+          <w:ilvl w:val="0"/>
+          <w:numId w:val="4"/>
+        </w:numPr>
+        <w:rPr>
+          <w:rFonts w:cstheme="minorHAnsi"/>
+          <w:highlight w:val="green"/>
+          <w:lang w:val="en-US"/>
+        </w:rPr>
+      </w:pPr>
+      <w:r>
+        <w:rPr>
+          <w:rFonts w:cstheme="minorHAnsi"/>
+          <w:highlight w:val="green"/>
+          <w:lang w:val="en-US"/>
+        </w:rPr>
+        <w:t>Pipelines</w:t>
       </w:r>
     </w:p>
     <w:p>
@@ -268,11 +317,10 @@
       <w:r>
         <w:rPr>
           <w:rFonts w:cstheme="minorHAnsi"/>
-          <w:color w:val="000000"/>
-          <w:highlight w:val="green"/>
-          <w:lang w:val="en-US"/>
-        </w:rPr>
-        <w:t>Draggable</w:t>
+          <w:highlight w:val="green"/>
+          <w:lang w:val="en-US"/>
+        </w:rPr>
+        <w:t>Measurement and price</w:t>
       </w:r>
     </w:p>
     <w:p>
@@ -284,25 +332,38 @@
         </w:numPr>
         <w:rPr>
           <w:rFonts w:cstheme="minorHAnsi"/>
-          <w:lang w:val="en-US"/>
-        </w:rPr>
-      </w:pPr>
-      <w:r>
-        <w:rPr>
-          <w:rFonts w:cstheme="minorHAnsi"/>
-          <w:lang w:val="en-US"/>
-        </w:rPr>
-        <w:t xml:space="preserve">Back ground </w:t>
-      </w:r>
-      <w:proofErr w:type="spellStart"/>
-      <w:r>
-        <w:rPr>
-          <w:rFonts w:cstheme="minorHAnsi"/>
-          <w:lang w:val="en-US"/>
-        </w:rPr>
-        <w:t>img</w:t>
-      </w:r>
-      <w:proofErr w:type="spellEnd"/>
+          <w:highlight w:val="green"/>
+        </w:rPr>
+      </w:pPr>
+      <w:r>
+        <w:rPr>
+          <w:rFonts w:cstheme="minorHAnsi"/>
+          <w:highlight w:val="green"/>
+          <w:lang w:val="en-US"/>
+        </w:rPr>
+        <w:t>Wires</w:t>
+      </w:r>
+    </w:p>
+    <w:p>
+      <w:pPr>
+        <w:pStyle w:val="ListParagraph"/>
+        <w:numPr>
+          <w:ilvl w:val="1"/>
+          <w:numId w:val="4"/>
+        </w:numPr>
+        <w:rPr>
+          <w:rFonts w:cstheme="minorHAnsi"/>
+          <w:highlight w:val="green"/>
+        </w:rPr>
+      </w:pPr>
+      <w:r>
+        <w:rPr>
+          <w:rFonts w:cstheme="minorHAnsi"/>
+          <w:highlight w:val="green"/>
+          <w:lang w:val="en-US"/>
+        </w:rPr>
+        <w:t xml:space="preserve">Measurement and price </w:t>
+      </w:r>
     </w:p>
     <w:p>
       <w:pPr>
@@ -323,7 +384,64 @@
           <w:highlight w:val="green"/>
           <w:lang w:val="en-US"/>
         </w:rPr>
-        <w:t>Pipelines</w:t>
+        <w:t xml:space="preserve">Draw </w:t>
+      </w:r>
+      <w:r>
+        <w:rPr>
+          <w:rFonts w:cstheme="minorHAnsi"/>
+          <w:highlight w:val="green"/>
+          <w:lang w:val="en-US"/>
+        </w:rPr>
+        <w:t>Hedge</w:t>
+      </w:r>
+      <w:r>
+        <w:rPr>
+          <w:rFonts w:cstheme="minorHAnsi"/>
+          <w:highlight w:val="green"/>
+          <w:lang w:val="en-US"/>
+        </w:rPr>
+        <w:t xml:space="preserve"> problem</w:t>
+      </w:r>
+    </w:p>
+    <w:p>
+      <w:pPr>
+        <w:pStyle w:val="ListParagraph"/>
+        <w:numPr>
+          <w:ilvl w:val="0"/>
+          <w:numId w:val="4"/>
+        </w:numPr>
+        <w:rPr>
+          <w:rFonts w:cstheme="minorHAnsi"/>
+          <w:lang w:val="en-US"/>
+        </w:rPr>
+      </w:pPr>
+      <w:r>
+        <w:rPr>
+          <w:rFonts w:cstheme="minorHAnsi"/>
+          <w:highlight w:val="yellow"/>
+          <w:lang w:val="en-US"/>
+        </w:rPr>
+        <w:t>Measurement labels adjustments</w:t>
+      </w:r>
+    </w:p>
+    <w:p>
+      <w:pPr>
+        <w:pStyle w:val="ListParagraph"/>
+        <w:numPr>
+          <w:ilvl w:val="0"/>
+          <w:numId w:val="4"/>
+        </w:numPr>
+        <w:rPr>
+          <w:rFonts w:cstheme="minorHAnsi"/>
+          <w:lang w:val="en-US"/>
+        </w:rPr>
+      </w:pPr>
+      <w:r>
+        <w:rPr>
+          <w:rFonts w:cstheme="minorHAnsi"/>
+          <w:lang w:val="en-US"/>
+        </w:rPr>
+        <w:t>BOM Generate</w:t>
       </w:r>
     </w:p>
     <w:p>
@@ -345,28 +463,7 @@
           <w:highlight w:val="green"/>
           <w:lang w:val="en-US"/>
         </w:rPr>
-        <w:t>Measurement and price</w:t>
-      </w:r>
-    </w:p>
-    <w:p>
-      <w:pPr>
-        <w:pStyle w:val="ListParagraph"/>
-        <w:numPr>
-          <w:ilvl w:val="0"/>
-          <w:numId w:val="4"/>
-        </w:numPr>
-        <w:rPr>
-          <w:rFonts w:cstheme="minorHAnsi"/>
-          <w:highlight w:val="green"/>
-        </w:rPr>
-      </w:pPr>
-      <w:r>
-        <w:rPr>
-          <w:rFonts w:cstheme="minorHAnsi"/>
-          <w:highlight w:val="green"/>
-          <w:lang w:val="en-US"/>
-        </w:rPr>
-        <w:t>Wires</w:t>
+        <w:t>Accessories</w:t>
       </w:r>
     </w:p>
     <w:p>
@@ -379,134 +476,16 @@
         <w:rPr>
           <w:rFonts w:cstheme="minorHAnsi"/>
           <w:highlight w:val="green"/>
-        </w:rPr>
-      </w:pPr>
-      <w:r>
-        <w:rPr>
-          <w:rFonts w:cstheme="minorHAnsi"/>
-          <w:highlight w:val="green"/>
-          <w:lang w:val="en-US"/>
-        </w:rPr>
-        <w:t xml:space="preserve">Measurement and price </w:t>
-      </w:r>
-    </w:p>
-    <w:p>
-      <w:pPr>
-        <w:pStyle w:val="ListParagraph"/>
-        <w:numPr>
-          <w:ilvl w:val="0"/>
-          <w:numId w:val="4"/>
-        </w:numPr>
-        <w:rPr>
-          <w:rFonts w:cstheme="minorHAnsi"/>
-          <w:highlight w:val="green"/>
-          <w:lang w:val="en-US"/>
-        </w:rPr>
-      </w:pPr>
-      <w:r>
-        <w:rPr>
-          <w:rFonts w:cstheme="minorHAnsi"/>
-          <w:highlight w:val="green"/>
-          <w:lang w:val="en-US"/>
-        </w:rPr>
-        <w:t xml:space="preserve">Draw </w:t>
-      </w:r>
-      <w:r>
-        <w:rPr>
-          <w:rFonts w:cstheme="minorHAnsi"/>
-          <w:highlight w:val="green"/>
-          <w:lang w:val="en-US"/>
-        </w:rPr>
-        <w:t>Hedge</w:t>
-      </w:r>
-      <w:r>
-        <w:rPr>
-          <w:rFonts w:cstheme="minorHAnsi"/>
-          <w:highlight w:val="green"/>
-          <w:lang w:val="en-US"/>
-        </w:rPr>
-        <w:t xml:space="preserve"> problem</w:t>
-      </w:r>
-    </w:p>
-    <w:p>
-      <w:pPr>
-        <w:pStyle w:val="ListParagraph"/>
-        <w:numPr>
-          <w:ilvl w:val="0"/>
-          <w:numId w:val="4"/>
-        </w:numPr>
-        <w:rPr>
-          <w:rFonts w:cstheme="minorHAnsi"/>
-          <w:lang w:val="en-US"/>
-        </w:rPr>
-      </w:pPr>
-      <w:r>
-        <w:rPr>
-          <w:rFonts w:cstheme="minorHAnsi"/>
-          <w:highlight w:val="yellow"/>
-          <w:lang w:val="en-US"/>
-        </w:rPr>
-        <w:t>Measurement labels adjustments</w:t>
-      </w:r>
-    </w:p>
-    <w:p>
-      <w:pPr>
-        <w:pStyle w:val="ListParagraph"/>
-        <w:numPr>
-          <w:ilvl w:val="0"/>
-          <w:numId w:val="4"/>
-        </w:numPr>
-        <w:rPr>
-          <w:rFonts w:cstheme="minorHAnsi"/>
-          <w:lang w:val="en-US"/>
-        </w:rPr>
-      </w:pPr>
-      <w:r>
-        <w:rPr>
-          <w:rFonts w:cstheme="minorHAnsi"/>
-          <w:lang w:val="en-US"/>
-        </w:rPr>
-        <w:t>Save Order and link with PDF</w:t>
-      </w:r>
-    </w:p>
-    <w:p>
-      <w:pPr>
-        <w:pStyle w:val="ListParagraph"/>
-        <w:numPr>
-          <w:ilvl w:val="0"/>
-          <w:numId w:val="4"/>
-        </w:numPr>
-        <w:rPr>
-          <w:rFonts w:cstheme="minorHAnsi"/>
-          <w:lang w:val="en-US"/>
-        </w:rPr>
-      </w:pPr>
-      <w:r>
-        <w:rPr>
-          <w:rFonts w:cstheme="minorHAnsi"/>
-          <w:lang w:val="en-US"/>
-        </w:rPr>
-        <w:t>Order Preview</w:t>
-      </w:r>
-    </w:p>
-    <w:p>
-      <w:pPr>
-        <w:pStyle w:val="ListParagraph"/>
-        <w:numPr>
-          <w:ilvl w:val="0"/>
-          <w:numId w:val="4"/>
-        </w:numPr>
-        <w:rPr>
-          <w:rFonts w:cstheme="minorHAnsi"/>
-          <w:lang w:val="en-US"/>
-        </w:rPr>
-      </w:pPr>
-      <w:r>
-        <w:rPr>
-          <w:rFonts w:cstheme="minorHAnsi"/>
-          <w:lang w:val="en-US"/>
-        </w:rPr>
-        <w:t>BOM Generate</w:t>
+          <w:lang w:val="en-US"/>
+        </w:rPr>
+      </w:pPr>
+      <w:r>
+        <w:rPr>
+          <w:rFonts w:cstheme="minorHAnsi"/>
+          <w:highlight w:val="green"/>
+          <w:lang w:val="en-US"/>
+        </w:rPr>
+        <w:t>View</w:t>
       </w:r>
     </w:p>
     <w:p>
@@ -526,7 +505,7 @@
           <w:rFonts w:cstheme="minorHAnsi"/>
           <w:lang w:val="en-US"/>
         </w:rPr>
-        <w:t>Accessories</w:t>
+        <w:t>Order Save and link with pdf</w:t>
       </w:r>
     </w:p>
     <w:p>
@@ -538,52 +517,14 @@
         </w:numPr>
         <w:rPr>
           <w:rFonts w:cstheme="minorHAnsi"/>
-          <w:lang w:val="en-US"/>
-        </w:rPr>
-      </w:pPr>
-      <w:r>
-        <w:rPr>
-          <w:rFonts w:cstheme="minorHAnsi"/>
-          <w:lang w:val="en-US"/>
-        </w:rPr>
-        <w:t>View</w:t>
-      </w:r>
-    </w:p>
-    <w:p>
-      <w:pPr>
-        <w:pStyle w:val="ListParagraph"/>
-        <w:numPr>
-          <w:ilvl w:val="1"/>
-          <w:numId w:val="4"/>
-        </w:numPr>
-        <w:rPr>
-          <w:rFonts w:cstheme="minorHAnsi"/>
-          <w:lang w:val="en-US"/>
-        </w:rPr>
-      </w:pPr>
-      <w:r>
-        <w:rPr>
-          <w:rFonts w:cstheme="minorHAnsi"/>
-          <w:lang w:val="en-US"/>
-        </w:rPr>
-        <w:t>Order Save and link with pdf</w:t>
-      </w:r>
-    </w:p>
-    <w:p>
-      <w:pPr>
-        <w:pStyle w:val="ListParagraph"/>
-        <w:numPr>
-          <w:ilvl w:val="1"/>
-          <w:numId w:val="4"/>
-        </w:numPr>
-        <w:rPr>
-          <w:rFonts w:cstheme="minorHAnsi"/>
-          <w:lang w:val="en-US"/>
-        </w:rPr>
-      </w:pPr>
-      <w:r>
-        <w:rPr>
-          <w:rFonts w:cstheme="minorHAnsi"/>
+          <w:highlight w:val="green"/>
+          <w:lang w:val="en-US"/>
+        </w:rPr>
+      </w:pPr>
+      <w:r>
+        <w:rPr>
+          <w:rFonts w:cstheme="minorHAnsi"/>
+          <w:highlight w:val="green"/>
           <w:lang w:val="en-US"/>
         </w:rPr>
         <w:t>Connectors</w:t>

--- a/Data/Pending Work.docx
+++ b/Data/Pending Work.docx
@@ -201,7 +201,27 @@
           <w:highlight w:val="green"/>
           <w:lang w:val="en-US"/>
         </w:rPr>
-        <w:t>Error prompt incase of data not available</w:t>
+        <w:t xml:space="preserve">Error prompt </w:t>
+      </w:r>
+      <w:proofErr w:type="spellStart"/>
+      <w:r>
+        <w:rPr>
+          <w:rFonts w:cstheme="minorHAnsi"/>
+          <w:color w:val="000000"/>
+          <w:highlight w:val="green"/>
+          <w:lang w:val="en-US"/>
+        </w:rPr>
+        <w:t>incase</w:t>
+      </w:r>
+      <w:proofErr w:type="spellEnd"/>
+      <w:r>
+        <w:rPr>
+          <w:rFonts w:cstheme="minorHAnsi"/>
+          <w:color w:val="000000"/>
+          <w:highlight w:val="green"/>
+          <w:lang w:val="en-US"/>
+        </w:rPr>
+        <w:t xml:space="preserve"> of data not available</w:t>
       </w:r>
     </w:p>
     <w:p>
@@ -276,8 +296,17 @@
           <w:rFonts w:cstheme="minorHAnsi"/>
           <w:lang w:val="en-US"/>
         </w:rPr>
-        <w:t>Back ground img</w:t>
-      </w:r>
+        <w:t xml:space="preserve">Back ground </w:t>
+      </w:r>
+      <w:proofErr w:type="spellStart"/>
+      <w:r>
+        <w:rPr>
+          <w:rFonts w:cstheme="minorHAnsi"/>
+          <w:lang w:val="en-US"/>
+        </w:rPr>
+        <w:t>img</w:t>
+      </w:r>
+      <w:proofErr w:type="spellEnd"/>
     </w:p>
     <w:p>
       <w:pPr>
@@ -503,6 +532,7 @@
       <w:r>
         <w:rPr>
           <w:rFonts w:cstheme="minorHAnsi"/>
+          <w:highlight w:val="green"/>
           <w:lang w:val="en-US"/>
         </w:rPr>
         <w:t>Order Save and link with pdf</w:t>

--- a/Data/Pending Work.docx
+++ b/Data/Pending Work.docx
@@ -462,12 +462,14 @@
         </w:numPr>
         <w:rPr>
           <w:rFonts w:cstheme="minorHAnsi"/>
-          <w:lang w:val="en-US"/>
-        </w:rPr>
-      </w:pPr>
-      <w:r>
-        <w:rPr>
-          <w:rFonts w:cstheme="minorHAnsi"/>
+          <w:highlight w:val="green"/>
+          <w:lang w:val="en-US"/>
+        </w:rPr>
+      </w:pPr>
+      <w:r>
+        <w:rPr>
+          <w:rFonts w:cstheme="minorHAnsi"/>
+          <w:highlight w:val="green"/>
           <w:lang w:val="en-US"/>
         </w:rPr>
         <w:t>BOM Generate</w:t>
@@ -569,12 +571,14 @@
         </w:numPr>
         <w:rPr>
           <w:rFonts w:cstheme="minorHAnsi"/>
-          <w:lang w:val="en-US"/>
-        </w:rPr>
-      </w:pPr>
-      <w:r>
-        <w:rPr>
-          <w:rFonts w:cstheme="minorHAnsi"/>
+          <w:highlight w:val="green"/>
+          <w:lang w:val="en-US"/>
+        </w:rPr>
+      </w:pPr>
+      <w:r>
+        <w:rPr>
+          <w:rFonts w:cstheme="minorHAnsi"/>
+          <w:highlight w:val="green"/>
           <w:lang w:val="en-US"/>
         </w:rPr>
         <w:t>Invoice Preview</w:t>
@@ -589,12 +593,14 @@
         </w:numPr>
         <w:rPr>
           <w:rFonts w:cstheme="minorHAnsi"/>
-          <w:lang w:val="en-US"/>
-        </w:rPr>
-      </w:pPr>
-      <w:r>
-        <w:rPr>
-          <w:rFonts w:cstheme="minorHAnsi"/>
+          <w:highlight w:val="green"/>
+          <w:lang w:val="en-US"/>
+        </w:rPr>
+      </w:pPr>
+      <w:r>
+        <w:rPr>
+          <w:rFonts w:cstheme="minorHAnsi"/>
+          <w:highlight w:val="green"/>
           <w:lang w:val="en-US"/>
         </w:rPr>
         <w:t>Email of BOM</w:t>

--- a/Data/Pending Work.docx
+++ b/Data/Pending Work.docx
@@ -708,6 +708,148 @@
           <w:lang w:val="en-US"/>
         </w:rPr>
         <w:t>Sprinkles</w:t>
+      </w:r>
+    </w:p>
+    <w:p>
+      <w:pPr>
+        <w:pStyle w:val="ListParagraph"/>
+        <w:numPr>
+          <w:ilvl w:val="0"/>
+          <w:numId w:val="4"/>
+        </w:numPr>
+        <w:rPr>
+          <w:rFonts w:cstheme="minorHAnsi"/>
+          <w:highlight w:val="green"/>
+        </w:rPr>
+      </w:pPr>
+      <w:r>
+        <w:rPr>
+          <w:rFonts w:cstheme="minorHAnsi"/>
+          <w:highlight w:val="green"/>
+          <w:lang w:val="en-US"/>
+        </w:rPr>
+        <w:t xml:space="preserve">Pointer Design change on every </w:t>
+      </w:r>
+      <w:r>
+        <w:rPr>
+          <w:rFonts w:cstheme="minorHAnsi"/>
+          <w:highlight w:val="green"/>
+          <w:lang w:val="en-US"/>
+        </w:rPr>
+        <w:t>draggable</w:t>
+      </w:r>
+    </w:p>
+    <w:p>
+      <w:pPr>
+        <w:pStyle w:val="ListParagraph"/>
+        <w:numPr>
+          <w:ilvl w:val="0"/>
+          <w:numId w:val="4"/>
+        </w:numPr>
+        <w:rPr>
+          <w:rFonts w:cstheme="minorHAnsi"/>
+          <w:highlight w:val="green"/>
+        </w:rPr>
+      </w:pPr>
+      <w:r>
+        <w:rPr>
+          <w:rFonts w:cstheme="minorHAnsi"/>
+          <w:highlight w:val="green"/>
+          <w:lang w:val="en-US"/>
+        </w:rPr>
+        <w:t>Mouse down function</w:t>
+      </w:r>
+    </w:p>
+    <w:p>
+      <w:pPr>
+        <w:pStyle w:val="ListParagraph"/>
+        <w:numPr>
+          <w:ilvl w:val="0"/>
+          <w:numId w:val="4"/>
+        </w:numPr>
+        <w:rPr>
+          <w:rFonts w:cstheme="minorHAnsi"/>
+        </w:rPr>
+      </w:pPr>
+      <w:r>
+        <w:rPr>
+          <w:rFonts w:cstheme="minorHAnsi"/>
+          <w:lang w:val="en-US"/>
+        </w:rPr>
+        <w:t>Language</w:t>
+      </w:r>
+    </w:p>
+    <w:p>
+      <w:pPr>
+        <w:pStyle w:val="ListParagraph"/>
+        <w:numPr>
+          <w:ilvl w:val="0"/>
+          <w:numId w:val="4"/>
+        </w:numPr>
+        <w:rPr>
+          <w:rFonts w:cstheme="minorHAnsi"/>
+        </w:rPr>
+      </w:pPr>
+      <w:r>
+        <w:rPr>
+          <w:rFonts w:cstheme="minorHAnsi"/>
+          <w:lang w:val="en-US"/>
+        </w:rPr>
+        <w:t>On line draw fast click err</w:t>
+      </w:r>
+      <w:r>
+        <w:rPr>
+          <w:rFonts w:cstheme="minorHAnsi"/>
+          <w:lang w:val="en-US"/>
+        </w:rPr>
+        <w:t>or</w:t>
+      </w:r>
+    </w:p>
+    <w:p>
+      <w:pPr>
+        <w:pStyle w:val="ListParagraph"/>
+        <w:numPr>
+          <w:ilvl w:val="0"/>
+          <w:numId w:val="4"/>
+        </w:numPr>
+        <w:rPr>
+          <w:rFonts w:cstheme="minorHAnsi"/>
+        </w:rPr>
+      </w:pPr>
+      <w:proofErr w:type="spellStart"/>
+      <w:r>
+        <w:rPr>
+          <w:rFonts w:cstheme="minorHAnsi"/>
+          <w:lang w:val="en-US"/>
+        </w:rPr>
+        <w:t>Imagenary</w:t>
+      </w:r>
+      <w:proofErr w:type="spellEnd"/>
+      <w:r>
+        <w:rPr>
+          <w:rFonts w:cstheme="minorHAnsi"/>
+          <w:lang w:val="en-US"/>
+        </w:rPr>
+        <w:t xml:space="preserve"> line</w:t>
+      </w:r>
+    </w:p>
+    <w:p>
+      <w:pPr>
+        <w:pStyle w:val="ListParagraph"/>
+        <w:numPr>
+          <w:ilvl w:val="0"/>
+          <w:numId w:val="4"/>
+        </w:numPr>
+        <w:rPr>
+          <w:rFonts w:cstheme="minorHAnsi"/>
+        </w:rPr>
+      </w:pPr>
+      <w:r>
+        <w:rPr>
+          <w:rFonts w:cstheme="minorHAnsi"/>
+          <w:lang w:val="en-US"/>
+        </w:rPr>
+        <w:t>Start point issue</w:t>
       </w:r>
     </w:p>
     <w:p>

--- a/Data/Pending Work.docx
+++ b/Data/Pending Work.docx
@@ -769,11 +769,13 @@
         </w:numPr>
         <w:rPr>
           <w:rFonts w:cstheme="minorHAnsi"/>
-        </w:rPr>
-      </w:pPr>
-      <w:r>
-        <w:rPr>
-          <w:rFonts w:cstheme="minorHAnsi"/>
+          <w:highlight w:val="green"/>
+        </w:rPr>
+      </w:pPr>
+      <w:r>
+        <w:rPr>
+          <w:rFonts w:cstheme="minorHAnsi"/>
+          <w:highlight w:val="green"/>
           <w:lang w:val="en-US"/>
         </w:rPr>
         <w:t>Language</w:t>
@@ -816,15 +818,13 @@
           <w:rFonts w:cstheme="minorHAnsi"/>
         </w:rPr>
       </w:pPr>
-      <w:proofErr w:type="spellStart"/>
-      <w:r>
-        <w:rPr>
-          <w:rFonts w:cstheme="minorHAnsi"/>
-          <w:lang w:val="en-US"/>
-        </w:rPr>
-        <w:t>Imagenary</w:t>
-      </w:r>
-      <w:proofErr w:type="spellEnd"/>
+      <w:r>
+        <w:rPr>
+          <w:rFonts w:cstheme="minorHAnsi"/>
+          <w:lang w:val="en-US"/>
+        </w:rPr>
+        <w:t>Imaginary</w:t>
+      </w:r>
       <w:r>
         <w:rPr>
           <w:rFonts w:cstheme="minorHAnsi"/>
@@ -850,6 +850,27 @@
           <w:lang w:val="en-US"/>
         </w:rPr>
         <w:t>Start point issue</w:t>
+      </w:r>
+    </w:p>
+    <w:p>
+      <w:pPr>
+        <w:pStyle w:val="ListParagraph"/>
+        <w:numPr>
+          <w:ilvl w:val="0"/>
+          <w:numId w:val="4"/>
+        </w:numPr>
+        <w:rPr>
+          <w:rFonts w:cstheme="minorHAnsi"/>
+          <w:highlight w:val="green"/>
+        </w:rPr>
+      </w:pPr>
+      <w:r>
+        <w:rPr>
+          <w:rFonts w:cstheme="minorHAnsi"/>
+          <w:highlight w:val="green"/>
+          <w:lang w:val="en-US"/>
+        </w:rPr>
+        <w:t>Background Image</w:t>
       </w:r>
     </w:p>
     <w:p>

--- a/Data/Pending Work.docx
+++ b/Data/Pending Work.docx
@@ -790,11 +790,13 @@
         </w:numPr>
         <w:rPr>
           <w:rFonts w:cstheme="minorHAnsi"/>
-        </w:rPr>
-      </w:pPr>
-      <w:r>
-        <w:rPr>
-          <w:rFonts w:cstheme="minorHAnsi"/>
+          <w:highlight w:val="green"/>
+        </w:rPr>
+      </w:pPr>
+      <w:r>
+        <w:rPr>
+          <w:rFonts w:cstheme="minorHAnsi"/>
+          <w:highlight w:val="green"/>
           <w:lang w:val="en-US"/>
         </w:rPr>
         <w:t>On line draw fast click err</w:t>
@@ -802,6 +804,7 @@
       <w:r>
         <w:rPr>
           <w:rFonts w:cstheme="minorHAnsi"/>
+          <w:highlight w:val="green"/>
           <w:lang w:val="en-US"/>
         </w:rPr>
         <w:t>or</w:t>
@@ -842,11 +845,13 @@
         </w:numPr>
         <w:rPr>
           <w:rFonts w:cstheme="minorHAnsi"/>
-        </w:rPr>
-      </w:pPr>
-      <w:r>
-        <w:rPr>
-          <w:rFonts w:cstheme="minorHAnsi"/>
+          <w:highlight w:val="green"/>
+        </w:rPr>
+      </w:pPr>
+      <w:r>
+        <w:rPr>
+          <w:rFonts w:cstheme="minorHAnsi"/>
+          <w:highlight w:val="green"/>
           <w:lang w:val="en-US"/>
         </w:rPr>
         <w:t>Start point issue</w:t>
@@ -871,6 +876,27 @@
           <w:lang w:val="en-US"/>
         </w:rPr>
         <w:t>Background Image</w:t>
+      </w:r>
+    </w:p>
+    <w:p>
+      <w:pPr>
+        <w:pStyle w:val="ListParagraph"/>
+        <w:numPr>
+          <w:ilvl w:val="0"/>
+          <w:numId w:val="4"/>
+        </w:numPr>
+        <w:rPr>
+          <w:rFonts w:cstheme="minorHAnsi"/>
+          <w:highlight w:val="green"/>
+        </w:rPr>
+      </w:pPr>
+      <w:r>
+        <w:rPr>
+          <w:rFonts w:cstheme="minorHAnsi"/>
+          <w:highlight w:val="green"/>
+          <w:lang w:val="en-US"/>
+        </w:rPr>
+        <w:t>Last text Issue</w:t>
       </w:r>
     </w:p>
     <w:p>

--- a/Data/Pending Work.docx
+++ b/Data/Pending Work.docx
@@ -201,9 +201,22 @@
           <w:highlight w:val="green"/>
           <w:lang w:val="en-US"/>
         </w:rPr>
-        <w:t xml:space="preserve">Error prompt </w:t>
-      </w:r>
-      <w:proofErr w:type="spellStart"/>
+        <w:t>Error prompt incase of data not available</w:t>
+      </w:r>
+    </w:p>
+    <w:p>
+      <w:pPr>
+        <w:pStyle w:val="ListParagraph"/>
+        <w:numPr>
+          <w:ilvl w:val="1"/>
+          <w:numId w:val="4"/>
+        </w:numPr>
+        <w:rPr>
+          <w:rFonts w:cstheme="minorHAnsi"/>
+          <w:highlight w:val="green"/>
+          <w:lang w:val="en-US"/>
+        </w:rPr>
+      </w:pPr>
       <w:r>
         <w:rPr>
           <w:rFonts w:cstheme="minorHAnsi"/>
@@ -211,9 +224,8 @@
           <w:highlight w:val="green"/>
           <w:lang w:val="en-US"/>
         </w:rPr>
-        <w:t>incase</w:t>
-      </w:r>
-      <w:proofErr w:type="spellEnd"/>
+        <w:t>Values from Database</w:t>
+      </w:r>
       <w:r>
         <w:rPr>
           <w:rFonts w:cstheme="minorHAnsi"/>
@@ -221,7 +233,7 @@
           <w:highlight w:val="green"/>
           <w:lang w:val="en-US"/>
         </w:rPr>
-        <w:t xml:space="preserve"> of data not available</w:t>
+        <w:t xml:space="preserve"> Check</w:t>
       </w:r>
     </w:p>
     <w:p>
@@ -244,16 +256,49 @@
           <w:highlight w:val="green"/>
           <w:lang w:val="en-US"/>
         </w:rPr>
-        <w:t>Values from Database</w:t>
-      </w:r>
-      <w:r>
-        <w:rPr>
-          <w:rFonts w:cstheme="minorHAnsi"/>
-          <w:color w:val="000000"/>
-          <w:highlight w:val="green"/>
-          <w:lang w:val="en-US"/>
-        </w:rPr>
-        <w:t xml:space="preserve"> Check</w:t>
+        <w:t>Draggable</w:t>
+      </w:r>
+    </w:p>
+    <w:p>
+      <w:pPr>
+        <w:pStyle w:val="ListParagraph"/>
+        <w:numPr>
+          <w:ilvl w:val="0"/>
+          <w:numId w:val="4"/>
+        </w:numPr>
+        <w:rPr>
+          <w:rFonts w:cstheme="minorHAnsi"/>
+          <w:lang w:val="en-US"/>
+        </w:rPr>
+      </w:pPr>
+      <w:r>
+        <w:rPr>
+          <w:rFonts w:cstheme="minorHAnsi"/>
+          <w:lang w:val="en-US"/>
+        </w:rPr>
+        <w:t>Back ground img</w:t>
+      </w:r>
+    </w:p>
+    <w:p>
+      <w:pPr>
+        <w:pStyle w:val="ListParagraph"/>
+        <w:numPr>
+          <w:ilvl w:val="0"/>
+          <w:numId w:val="4"/>
+        </w:numPr>
+        <w:rPr>
+          <w:rFonts w:cstheme="minorHAnsi"/>
+          <w:highlight w:val="green"/>
+          <w:lang w:val="en-US"/>
+        </w:rPr>
+      </w:pPr>
+      <w:r>
+        <w:rPr>
+          <w:rFonts w:cstheme="minorHAnsi"/>
+          <w:highlight w:val="green"/>
+          <w:lang w:val="en-US"/>
+        </w:rPr>
+        <w:t>Pipelines</w:t>
       </w:r>
     </w:p>
     <w:p>
@@ -272,62 +317,31 @@
       <w:r>
         <w:rPr>
           <w:rFonts w:cstheme="minorHAnsi"/>
-          <w:color w:val="000000"/>
-          <w:highlight w:val="green"/>
-          <w:lang w:val="en-US"/>
-        </w:rPr>
-        <w:t>Draggable</w:t>
-      </w:r>
-    </w:p>
-    <w:p>
-      <w:pPr>
-        <w:pStyle w:val="ListParagraph"/>
-        <w:numPr>
-          <w:ilvl w:val="0"/>
-          <w:numId w:val="4"/>
-        </w:numPr>
-        <w:rPr>
-          <w:rFonts w:cstheme="minorHAnsi"/>
-          <w:lang w:val="en-US"/>
-        </w:rPr>
-      </w:pPr>
-      <w:r>
-        <w:rPr>
-          <w:rFonts w:cstheme="minorHAnsi"/>
-          <w:lang w:val="en-US"/>
-        </w:rPr>
-        <w:t xml:space="preserve">Back ground </w:t>
-      </w:r>
-      <w:proofErr w:type="spellStart"/>
-      <w:r>
-        <w:rPr>
-          <w:rFonts w:cstheme="minorHAnsi"/>
-          <w:lang w:val="en-US"/>
-        </w:rPr>
-        <w:t>img</w:t>
-      </w:r>
-      <w:proofErr w:type="spellEnd"/>
-    </w:p>
-    <w:p>
-      <w:pPr>
-        <w:pStyle w:val="ListParagraph"/>
-        <w:numPr>
-          <w:ilvl w:val="0"/>
-          <w:numId w:val="4"/>
-        </w:numPr>
-        <w:rPr>
-          <w:rFonts w:cstheme="minorHAnsi"/>
-          <w:highlight w:val="green"/>
-          <w:lang w:val="en-US"/>
-        </w:rPr>
-      </w:pPr>
-      <w:r>
-        <w:rPr>
-          <w:rFonts w:cstheme="minorHAnsi"/>
-          <w:highlight w:val="green"/>
-          <w:lang w:val="en-US"/>
-        </w:rPr>
-        <w:t>Pipelines</w:t>
+          <w:highlight w:val="green"/>
+          <w:lang w:val="en-US"/>
+        </w:rPr>
+        <w:t>Measurement and price</w:t>
+      </w:r>
+    </w:p>
+    <w:p>
+      <w:pPr>
+        <w:pStyle w:val="ListParagraph"/>
+        <w:numPr>
+          <w:ilvl w:val="0"/>
+          <w:numId w:val="4"/>
+        </w:numPr>
+        <w:rPr>
+          <w:rFonts w:cstheme="minorHAnsi"/>
+          <w:highlight w:val="green"/>
+        </w:rPr>
+      </w:pPr>
+      <w:r>
+        <w:rPr>
+          <w:rFonts w:cstheme="minorHAnsi"/>
+          <w:highlight w:val="green"/>
+          <w:lang w:val="en-US"/>
+        </w:rPr>
+        <w:t>Wires</w:t>
       </w:r>
     </w:p>
     <w:p>
@@ -340,37 +354,96 @@
         <w:rPr>
           <w:rFonts w:cstheme="minorHAnsi"/>
           <w:highlight w:val="green"/>
-          <w:lang w:val="en-US"/>
-        </w:rPr>
-      </w:pPr>
-      <w:r>
-        <w:rPr>
-          <w:rFonts w:cstheme="minorHAnsi"/>
-          <w:highlight w:val="green"/>
-          <w:lang w:val="en-US"/>
-        </w:rPr>
-        <w:t>Measurement and price</w:t>
-      </w:r>
-    </w:p>
-    <w:p>
-      <w:pPr>
-        <w:pStyle w:val="ListParagraph"/>
-        <w:numPr>
-          <w:ilvl w:val="0"/>
-          <w:numId w:val="4"/>
-        </w:numPr>
-        <w:rPr>
-          <w:rFonts w:cstheme="minorHAnsi"/>
-          <w:highlight w:val="green"/>
-        </w:rPr>
-      </w:pPr>
-      <w:r>
-        <w:rPr>
-          <w:rFonts w:cstheme="minorHAnsi"/>
-          <w:highlight w:val="green"/>
-          <w:lang w:val="en-US"/>
-        </w:rPr>
-        <w:t>Wires</w:t>
+        </w:rPr>
+      </w:pPr>
+      <w:r>
+        <w:rPr>
+          <w:rFonts w:cstheme="minorHAnsi"/>
+          <w:highlight w:val="green"/>
+          <w:lang w:val="en-US"/>
+        </w:rPr>
+        <w:t xml:space="preserve">Measurement and price </w:t>
+      </w:r>
+    </w:p>
+    <w:p>
+      <w:pPr>
+        <w:pStyle w:val="ListParagraph"/>
+        <w:numPr>
+          <w:ilvl w:val="0"/>
+          <w:numId w:val="4"/>
+        </w:numPr>
+        <w:rPr>
+          <w:rFonts w:cstheme="minorHAnsi"/>
+          <w:highlight w:val="green"/>
+          <w:lang w:val="en-US"/>
+        </w:rPr>
+      </w:pPr>
+      <w:r>
+        <w:rPr>
+          <w:rFonts w:cstheme="minorHAnsi"/>
+          <w:highlight w:val="green"/>
+          <w:lang w:val="en-US"/>
+        </w:rPr>
+        <w:t xml:space="preserve">Draw </w:t>
+      </w:r>
+      <w:r>
+        <w:rPr>
+          <w:rFonts w:cstheme="minorHAnsi"/>
+          <w:highlight w:val="green"/>
+          <w:lang w:val="en-US"/>
+        </w:rPr>
+        <w:t>Hedge</w:t>
+      </w:r>
+      <w:r>
+        <w:rPr>
+          <w:rFonts w:cstheme="minorHAnsi"/>
+          <w:highlight w:val="green"/>
+          <w:lang w:val="en-US"/>
+        </w:rPr>
+        <w:t xml:space="preserve"> problem</w:t>
+      </w:r>
+    </w:p>
+    <w:p>
+      <w:pPr>
+        <w:pStyle w:val="ListParagraph"/>
+        <w:numPr>
+          <w:ilvl w:val="0"/>
+          <w:numId w:val="4"/>
+        </w:numPr>
+        <w:rPr>
+          <w:rFonts w:cstheme="minorHAnsi"/>
+          <w:lang w:val="en-US"/>
+        </w:rPr>
+      </w:pPr>
+      <w:r>
+        <w:rPr>
+          <w:rFonts w:cstheme="minorHAnsi"/>
+          <w:highlight w:val="yellow"/>
+          <w:lang w:val="en-US"/>
+        </w:rPr>
+        <w:t>Measurement labels adjustments</w:t>
+      </w:r>
+    </w:p>
+    <w:p>
+      <w:pPr>
+        <w:pStyle w:val="ListParagraph"/>
+        <w:numPr>
+          <w:ilvl w:val="0"/>
+          <w:numId w:val="4"/>
+        </w:numPr>
+        <w:rPr>
+          <w:rFonts w:cstheme="minorHAnsi"/>
+          <w:highlight w:val="green"/>
+          <w:lang w:val="en-US"/>
+        </w:rPr>
+      </w:pPr>
+      <w:r>
+        <w:rPr>
+          <w:rFonts w:cstheme="minorHAnsi"/>
+          <w:highlight w:val="green"/>
+          <w:lang w:val="en-US"/>
+        </w:rPr>
+        <w:t>BOM Generate</w:t>
       </w:r>
     </w:p>
     <w:p>
@@ -383,38 +456,180 @@
         <w:rPr>
           <w:rFonts w:cstheme="minorHAnsi"/>
           <w:highlight w:val="green"/>
-        </w:rPr>
-      </w:pPr>
-      <w:r>
-        <w:rPr>
-          <w:rFonts w:cstheme="minorHAnsi"/>
-          <w:highlight w:val="green"/>
-          <w:lang w:val="en-US"/>
-        </w:rPr>
-        <w:t xml:space="preserve">Measurement and price </w:t>
-      </w:r>
-    </w:p>
-    <w:p>
-      <w:pPr>
-        <w:pStyle w:val="ListParagraph"/>
-        <w:numPr>
-          <w:ilvl w:val="0"/>
-          <w:numId w:val="4"/>
-        </w:numPr>
-        <w:rPr>
-          <w:rFonts w:cstheme="minorHAnsi"/>
-          <w:highlight w:val="green"/>
-          <w:lang w:val="en-US"/>
-        </w:rPr>
-      </w:pPr>
-      <w:r>
-        <w:rPr>
-          <w:rFonts w:cstheme="minorHAnsi"/>
-          <w:highlight w:val="green"/>
-          <w:lang w:val="en-US"/>
-        </w:rPr>
-        <w:t xml:space="preserve">Draw </w:t>
-      </w:r>
+          <w:lang w:val="en-US"/>
+        </w:rPr>
+      </w:pPr>
+      <w:r>
+        <w:rPr>
+          <w:rFonts w:cstheme="minorHAnsi"/>
+          <w:highlight w:val="green"/>
+          <w:lang w:val="en-US"/>
+        </w:rPr>
+        <w:t>Accessories</w:t>
+      </w:r>
+    </w:p>
+    <w:p>
+      <w:pPr>
+        <w:pStyle w:val="ListParagraph"/>
+        <w:numPr>
+          <w:ilvl w:val="1"/>
+          <w:numId w:val="4"/>
+        </w:numPr>
+        <w:rPr>
+          <w:rFonts w:cstheme="minorHAnsi"/>
+          <w:highlight w:val="green"/>
+          <w:lang w:val="en-US"/>
+        </w:rPr>
+      </w:pPr>
+      <w:r>
+        <w:rPr>
+          <w:rFonts w:cstheme="minorHAnsi"/>
+          <w:highlight w:val="green"/>
+          <w:lang w:val="en-US"/>
+        </w:rPr>
+        <w:t>View</w:t>
+      </w:r>
+    </w:p>
+    <w:p>
+      <w:pPr>
+        <w:pStyle w:val="ListParagraph"/>
+        <w:numPr>
+          <w:ilvl w:val="1"/>
+          <w:numId w:val="4"/>
+        </w:numPr>
+        <w:rPr>
+          <w:rFonts w:cstheme="minorHAnsi"/>
+          <w:lang w:val="en-US"/>
+        </w:rPr>
+      </w:pPr>
+      <w:r>
+        <w:rPr>
+          <w:rFonts w:cstheme="minorHAnsi"/>
+          <w:highlight w:val="green"/>
+          <w:lang w:val="en-US"/>
+        </w:rPr>
+        <w:t>Order Save and link with pdf</w:t>
+      </w:r>
+    </w:p>
+    <w:p>
+      <w:pPr>
+        <w:pStyle w:val="ListParagraph"/>
+        <w:numPr>
+          <w:ilvl w:val="1"/>
+          <w:numId w:val="4"/>
+        </w:numPr>
+        <w:rPr>
+          <w:rFonts w:cstheme="minorHAnsi"/>
+          <w:highlight w:val="green"/>
+          <w:lang w:val="en-US"/>
+        </w:rPr>
+      </w:pPr>
+      <w:r>
+        <w:rPr>
+          <w:rFonts w:cstheme="minorHAnsi"/>
+          <w:highlight w:val="green"/>
+          <w:lang w:val="en-US"/>
+        </w:rPr>
+        <w:t>Connectors</w:t>
+      </w:r>
+    </w:p>
+    <w:p>
+      <w:pPr>
+        <w:pStyle w:val="ListParagraph"/>
+        <w:numPr>
+          <w:ilvl w:val="0"/>
+          <w:numId w:val="4"/>
+        </w:numPr>
+        <w:rPr>
+          <w:rFonts w:cstheme="minorHAnsi"/>
+          <w:highlight w:val="green"/>
+          <w:lang w:val="en-US"/>
+        </w:rPr>
+      </w:pPr>
+      <w:r>
+        <w:rPr>
+          <w:rFonts w:cstheme="minorHAnsi"/>
+          <w:highlight w:val="green"/>
+          <w:lang w:val="en-US"/>
+        </w:rPr>
+        <w:t>Invoice Preview</w:t>
+      </w:r>
+    </w:p>
+    <w:p>
+      <w:pPr>
+        <w:pStyle w:val="ListParagraph"/>
+        <w:numPr>
+          <w:ilvl w:val="0"/>
+          <w:numId w:val="4"/>
+        </w:numPr>
+        <w:rPr>
+          <w:rFonts w:cstheme="minorHAnsi"/>
+          <w:highlight w:val="green"/>
+          <w:lang w:val="en-US"/>
+        </w:rPr>
+      </w:pPr>
+      <w:r>
+        <w:rPr>
+          <w:rFonts w:cstheme="minorHAnsi"/>
+          <w:highlight w:val="green"/>
+          <w:lang w:val="en-US"/>
+        </w:rPr>
+        <w:t>Email of BOM</w:t>
+      </w:r>
+    </w:p>
+    <w:p>
+      <w:pPr>
+        <w:pStyle w:val="ListParagraph"/>
+        <w:numPr>
+          <w:ilvl w:val="0"/>
+          <w:numId w:val="4"/>
+        </w:numPr>
+        <w:rPr>
+          <w:rFonts w:cstheme="minorHAnsi"/>
+          <w:highlight w:val="green"/>
+          <w:lang w:val="en-US"/>
+        </w:rPr>
+      </w:pPr>
+      <w:r>
+        <w:rPr>
+          <w:rFonts w:cstheme="minorHAnsi"/>
+          <w:highlight w:val="green"/>
+        </w:rPr>
+        <w:t xml:space="preserve">Canvas in working </w:t>
+      </w:r>
+    </w:p>
+    <w:p>
+      <w:pPr>
+        <w:pStyle w:val="ListParagraph"/>
+        <w:numPr>
+          <w:ilvl w:val="0"/>
+          <w:numId w:val="4"/>
+        </w:numPr>
+        <w:rPr>
+          <w:rFonts w:cstheme="minorHAnsi"/>
+          <w:highlight w:val="green"/>
+        </w:rPr>
+      </w:pPr>
+      <w:r>
+        <w:rPr>
+          <w:rFonts w:cstheme="minorHAnsi"/>
+          <w:highlight w:val="green"/>
+        </w:rPr>
+        <w:t>Dynamically and fully functionally</w:t>
+      </w:r>
+    </w:p>
+    <w:p>
+      <w:pPr>
+        <w:pStyle w:val="ListParagraph"/>
+        <w:numPr>
+          <w:ilvl w:val="0"/>
+          <w:numId w:val="4"/>
+        </w:numPr>
+        <w:rPr>
+          <w:rFonts w:cstheme="minorHAnsi"/>
+          <w:highlight w:val="green"/>
+        </w:rPr>
+      </w:pPr>
       <w:r>
         <w:rPr>
           <w:rFonts w:cstheme="minorHAnsi"/>
@@ -423,250 +638,6 @@
         </w:rPr>
         <w:t>Hedge</w:t>
       </w:r>
-      <w:r>
-        <w:rPr>
-          <w:rFonts w:cstheme="minorHAnsi"/>
-          <w:highlight w:val="green"/>
-          <w:lang w:val="en-US"/>
-        </w:rPr>
-        <w:t xml:space="preserve"> problem</w:t>
-      </w:r>
-    </w:p>
-    <w:p>
-      <w:pPr>
-        <w:pStyle w:val="ListParagraph"/>
-        <w:numPr>
-          <w:ilvl w:val="0"/>
-          <w:numId w:val="4"/>
-        </w:numPr>
-        <w:rPr>
-          <w:rFonts w:cstheme="minorHAnsi"/>
-          <w:lang w:val="en-US"/>
-        </w:rPr>
-      </w:pPr>
-      <w:r>
-        <w:rPr>
-          <w:rFonts w:cstheme="minorHAnsi"/>
-          <w:highlight w:val="yellow"/>
-          <w:lang w:val="en-US"/>
-        </w:rPr>
-        <w:t>Measurement labels adjustments</w:t>
-      </w:r>
-    </w:p>
-    <w:p>
-      <w:pPr>
-        <w:pStyle w:val="ListParagraph"/>
-        <w:numPr>
-          <w:ilvl w:val="0"/>
-          <w:numId w:val="4"/>
-        </w:numPr>
-        <w:rPr>
-          <w:rFonts w:cstheme="minorHAnsi"/>
-          <w:highlight w:val="green"/>
-          <w:lang w:val="en-US"/>
-        </w:rPr>
-      </w:pPr>
-      <w:r>
-        <w:rPr>
-          <w:rFonts w:cstheme="minorHAnsi"/>
-          <w:highlight w:val="green"/>
-          <w:lang w:val="en-US"/>
-        </w:rPr>
-        <w:t>BOM Generate</w:t>
-      </w:r>
-    </w:p>
-    <w:p>
-      <w:pPr>
-        <w:pStyle w:val="ListParagraph"/>
-        <w:numPr>
-          <w:ilvl w:val="1"/>
-          <w:numId w:val="4"/>
-        </w:numPr>
-        <w:rPr>
-          <w:rFonts w:cstheme="minorHAnsi"/>
-          <w:highlight w:val="green"/>
-          <w:lang w:val="en-US"/>
-        </w:rPr>
-      </w:pPr>
-      <w:r>
-        <w:rPr>
-          <w:rFonts w:cstheme="minorHAnsi"/>
-          <w:highlight w:val="green"/>
-          <w:lang w:val="en-US"/>
-        </w:rPr>
-        <w:t>Accessories</w:t>
-      </w:r>
-    </w:p>
-    <w:p>
-      <w:pPr>
-        <w:pStyle w:val="ListParagraph"/>
-        <w:numPr>
-          <w:ilvl w:val="1"/>
-          <w:numId w:val="4"/>
-        </w:numPr>
-        <w:rPr>
-          <w:rFonts w:cstheme="minorHAnsi"/>
-          <w:highlight w:val="green"/>
-          <w:lang w:val="en-US"/>
-        </w:rPr>
-      </w:pPr>
-      <w:r>
-        <w:rPr>
-          <w:rFonts w:cstheme="minorHAnsi"/>
-          <w:highlight w:val="green"/>
-          <w:lang w:val="en-US"/>
-        </w:rPr>
-        <w:t>View</w:t>
-      </w:r>
-    </w:p>
-    <w:p>
-      <w:pPr>
-        <w:pStyle w:val="ListParagraph"/>
-        <w:numPr>
-          <w:ilvl w:val="1"/>
-          <w:numId w:val="4"/>
-        </w:numPr>
-        <w:rPr>
-          <w:rFonts w:cstheme="minorHAnsi"/>
-          <w:lang w:val="en-US"/>
-        </w:rPr>
-      </w:pPr>
-      <w:r>
-        <w:rPr>
-          <w:rFonts w:cstheme="minorHAnsi"/>
-          <w:highlight w:val="green"/>
-          <w:lang w:val="en-US"/>
-        </w:rPr>
-        <w:t>Order Save and link with pdf</w:t>
-      </w:r>
-    </w:p>
-    <w:p>
-      <w:pPr>
-        <w:pStyle w:val="ListParagraph"/>
-        <w:numPr>
-          <w:ilvl w:val="1"/>
-          <w:numId w:val="4"/>
-        </w:numPr>
-        <w:rPr>
-          <w:rFonts w:cstheme="minorHAnsi"/>
-          <w:highlight w:val="green"/>
-          <w:lang w:val="en-US"/>
-        </w:rPr>
-      </w:pPr>
-      <w:r>
-        <w:rPr>
-          <w:rFonts w:cstheme="minorHAnsi"/>
-          <w:highlight w:val="green"/>
-          <w:lang w:val="en-US"/>
-        </w:rPr>
-        <w:t>Connectors</w:t>
-      </w:r>
-    </w:p>
-    <w:p>
-      <w:pPr>
-        <w:pStyle w:val="ListParagraph"/>
-        <w:numPr>
-          <w:ilvl w:val="0"/>
-          <w:numId w:val="4"/>
-        </w:numPr>
-        <w:rPr>
-          <w:rFonts w:cstheme="minorHAnsi"/>
-          <w:highlight w:val="green"/>
-          <w:lang w:val="en-US"/>
-        </w:rPr>
-      </w:pPr>
-      <w:r>
-        <w:rPr>
-          <w:rFonts w:cstheme="minorHAnsi"/>
-          <w:highlight w:val="green"/>
-          <w:lang w:val="en-US"/>
-        </w:rPr>
-        <w:t>Invoice Preview</w:t>
-      </w:r>
-    </w:p>
-    <w:p>
-      <w:pPr>
-        <w:pStyle w:val="ListParagraph"/>
-        <w:numPr>
-          <w:ilvl w:val="0"/>
-          <w:numId w:val="4"/>
-        </w:numPr>
-        <w:rPr>
-          <w:rFonts w:cstheme="minorHAnsi"/>
-          <w:highlight w:val="green"/>
-          <w:lang w:val="en-US"/>
-        </w:rPr>
-      </w:pPr>
-      <w:r>
-        <w:rPr>
-          <w:rFonts w:cstheme="minorHAnsi"/>
-          <w:highlight w:val="green"/>
-          <w:lang w:val="en-US"/>
-        </w:rPr>
-        <w:t>Email of BOM</w:t>
-      </w:r>
-    </w:p>
-    <w:p>
-      <w:pPr>
-        <w:pStyle w:val="ListParagraph"/>
-        <w:numPr>
-          <w:ilvl w:val="0"/>
-          <w:numId w:val="4"/>
-        </w:numPr>
-        <w:rPr>
-          <w:rFonts w:cstheme="minorHAnsi"/>
-          <w:highlight w:val="green"/>
-          <w:lang w:val="en-US"/>
-        </w:rPr>
-      </w:pPr>
-      <w:r>
-        <w:rPr>
-          <w:rFonts w:cstheme="minorHAnsi"/>
-          <w:highlight w:val="green"/>
-        </w:rPr>
-        <w:t xml:space="preserve">Canvas in working </w:t>
-      </w:r>
-    </w:p>
-    <w:p>
-      <w:pPr>
-        <w:pStyle w:val="ListParagraph"/>
-        <w:numPr>
-          <w:ilvl w:val="0"/>
-          <w:numId w:val="4"/>
-        </w:numPr>
-        <w:rPr>
-          <w:rFonts w:cstheme="minorHAnsi"/>
-          <w:highlight w:val="green"/>
-        </w:rPr>
-      </w:pPr>
-      <w:r>
-        <w:rPr>
-          <w:rFonts w:cstheme="minorHAnsi"/>
-          <w:highlight w:val="green"/>
-        </w:rPr>
-        <w:t>Dynamically and fully functionally</w:t>
-      </w:r>
-    </w:p>
-    <w:p>
-      <w:pPr>
-        <w:pStyle w:val="ListParagraph"/>
-        <w:numPr>
-          <w:ilvl w:val="0"/>
-          <w:numId w:val="4"/>
-        </w:numPr>
-        <w:rPr>
-          <w:rFonts w:cstheme="minorHAnsi"/>
-          <w:highlight w:val="green"/>
-        </w:rPr>
-      </w:pPr>
-      <w:r>
-        <w:rPr>
-          <w:rFonts w:cstheme="minorHAnsi"/>
-          <w:highlight w:val="green"/>
-          <w:lang w:val="en-US"/>
-        </w:rPr>
-        <w:t>Hedge</w:t>
-      </w:r>
     </w:p>
     <w:p>
       <w:pPr>
@@ -897,6 +868,146 @@
           <w:lang w:val="en-US"/>
         </w:rPr>
         <w:t>Last text Issue</w:t>
+      </w:r>
+    </w:p>
+    <w:p>
+      <w:pPr>
+        <w:pStyle w:val="ListParagraph"/>
+        <w:numPr>
+          <w:ilvl w:val="0"/>
+          <w:numId w:val="4"/>
+        </w:numPr>
+        <w:spacing w:line="256" w:lineRule="auto"/>
+        <w:rPr>
+          <w:rFonts w:cstheme="minorHAnsi"/>
+        </w:rPr>
+      </w:pPr>
+      <w:r>
+        <w:rPr>
+          <w:rFonts w:cstheme="minorHAnsi"/>
+          <w:lang w:val="en-US"/>
+        </w:rPr>
+        <w:t>Rect Sprinkler</w:t>
+      </w:r>
+    </w:p>
+    <w:p>
+      <w:pPr>
+        <w:pStyle w:val="ListParagraph"/>
+        <w:numPr>
+          <w:ilvl w:val="0"/>
+          <w:numId w:val="4"/>
+        </w:numPr>
+        <w:spacing w:line="256" w:lineRule="auto"/>
+        <w:rPr>
+          <w:rFonts w:cstheme="minorHAnsi"/>
+        </w:rPr>
+      </w:pPr>
+      <w:r>
+        <w:rPr>
+          <w:rFonts w:cstheme="minorHAnsi"/>
+          <w:lang w:val="en-US"/>
+        </w:rPr>
+        <w:t>Radical Sprinkler</w:t>
+      </w:r>
+    </w:p>
+    <w:p>
+      <w:pPr>
+        <w:pStyle w:val="ListParagraph"/>
+        <w:numPr>
+          <w:ilvl w:val="0"/>
+          <w:numId w:val="4"/>
+        </w:numPr>
+        <w:spacing w:line="256" w:lineRule="auto"/>
+        <w:rPr>
+          <w:rFonts w:cstheme="minorHAnsi"/>
+        </w:rPr>
+      </w:pPr>
+      <w:r>
+        <w:rPr>
+          <w:rFonts w:cstheme="minorHAnsi"/>
+          <w:lang w:val="en-US"/>
+        </w:rPr>
+        <w:t>Vb box</w:t>
+      </w:r>
+    </w:p>
+    <w:p>
+      <w:pPr>
+        <w:pStyle w:val="ListParagraph"/>
+        <w:numPr>
+          <w:ilvl w:val="0"/>
+          <w:numId w:val="4"/>
+        </w:numPr>
+        <w:spacing w:line="256" w:lineRule="auto"/>
+        <w:rPr>
+          <w:rFonts w:cstheme="minorHAnsi"/>
+        </w:rPr>
+      </w:pPr>
+      <w:r>
+        <w:rPr>
+          <w:rFonts w:cstheme="minorHAnsi"/>
+          <w:lang w:val="en-US"/>
+        </w:rPr>
+        <w:t>IC</w:t>
+      </w:r>
+    </w:p>
+    <w:p>
+      <w:pPr>
+        <w:pStyle w:val="ListParagraph"/>
+        <w:numPr>
+          <w:ilvl w:val="0"/>
+          <w:numId w:val="4"/>
+        </w:numPr>
+        <w:spacing w:line="256" w:lineRule="auto"/>
+        <w:rPr>
+          <w:rFonts w:cstheme="minorHAnsi"/>
+        </w:rPr>
+      </w:pPr>
+      <w:r>
+        <w:rPr>
+          <w:rFonts w:cstheme="minorHAnsi"/>
+          <w:lang w:val="en-US"/>
+        </w:rPr>
+        <w:t>IW</w:t>
+      </w:r>
+    </w:p>
+    <w:p>
+      <w:pPr>
+        <w:pStyle w:val="ListParagraph"/>
+        <w:numPr>
+          <w:ilvl w:val="0"/>
+          <w:numId w:val="4"/>
+        </w:numPr>
+        <w:spacing w:line="256" w:lineRule="auto"/>
+        <w:rPr>
+          <w:rFonts w:cstheme="minorHAnsi"/>
+        </w:rPr>
+      </w:pPr>
+      <w:r>
+        <w:rPr>
+          <w:rFonts w:cstheme="minorHAnsi"/>
+          <w:lang w:val="en-US"/>
+        </w:rPr>
+        <w:t>PE</w:t>
+      </w:r>
+    </w:p>
+    <w:p>
+      <w:pPr>
+        <w:pStyle w:val="ListParagraph"/>
+        <w:numPr>
+          <w:ilvl w:val="0"/>
+          <w:numId w:val="4"/>
+        </w:numPr>
+        <w:spacing w:line="256" w:lineRule="auto"/>
+        <w:rPr>
+          <w:rFonts w:cstheme="minorHAnsi"/>
+        </w:rPr>
+      </w:pPr>
+      <w:r>
+        <w:rPr>
+          <w:rFonts w:cstheme="minorHAnsi"/>
+          <w:lang w:val="en-US"/>
+        </w:rPr>
+        <w:t>Save Plan</w:t>
       </w:r>
     </w:p>
     <w:p>
@@ -1305,6 +1416,36 @@
   </w:num>
   <w:num w:numId="4" w16cid:durableId="800685299">
     <w:abstractNumId w:val="2"/>
+  </w:num>
+  <w:num w:numId="5" w16cid:durableId="1071388095">
+    <w:abstractNumId w:val="2"/>
+    <w:lvlOverride w:ilvl="0">
+      <w:startOverride w:val="1"/>
+    </w:lvlOverride>
+    <w:lvlOverride w:ilvl="1">
+      <w:startOverride w:val="1"/>
+    </w:lvlOverride>
+    <w:lvlOverride w:ilvl="2">
+      <w:startOverride w:val="1"/>
+    </w:lvlOverride>
+    <w:lvlOverride w:ilvl="3">
+      <w:startOverride w:val="1"/>
+    </w:lvlOverride>
+    <w:lvlOverride w:ilvl="4">
+      <w:startOverride w:val="1"/>
+    </w:lvlOverride>
+    <w:lvlOverride w:ilvl="5">
+      <w:startOverride w:val="1"/>
+    </w:lvlOverride>
+    <w:lvlOverride w:ilvl="6">
+      <w:startOverride w:val="1"/>
+    </w:lvlOverride>
+    <w:lvlOverride w:ilvl="7">
+      <w:startOverride w:val="1"/>
+    </w:lvlOverride>
+    <w:lvlOverride w:ilvl="8">
+      <w:startOverride w:val="1"/>
+    </w:lvlOverride>
   </w:num>
 </w:numbering>
 </file>

--- a/Data/Pending Work.docx
+++ b/Data/Pending Work.docx
@@ -201,7 +201,27 @@
           <w:highlight w:val="green"/>
           <w:lang w:val="en-US"/>
         </w:rPr>
-        <w:t>Error prompt incase of data not available</w:t>
+        <w:t xml:space="preserve">Error prompt </w:t>
+      </w:r>
+      <w:proofErr w:type="spellStart"/>
+      <w:r>
+        <w:rPr>
+          <w:rFonts w:cstheme="minorHAnsi"/>
+          <w:color w:val="000000"/>
+          <w:highlight w:val="green"/>
+          <w:lang w:val="en-US"/>
+        </w:rPr>
+        <w:t>incase</w:t>
+      </w:r>
+      <w:proofErr w:type="spellEnd"/>
+      <w:r>
+        <w:rPr>
+          <w:rFonts w:cstheme="minorHAnsi"/>
+          <w:color w:val="000000"/>
+          <w:highlight w:val="green"/>
+          <w:lang w:val="en-US"/>
+        </w:rPr>
+        <w:t xml:space="preserve"> of data not available</w:t>
       </w:r>
     </w:p>
     <w:p>
@@ -276,8 +296,17 @@
           <w:rFonts w:cstheme="minorHAnsi"/>
           <w:lang w:val="en-US"/>
         </w:rPr>
-        <w:t>Back ground img</w:t>
-      </w:r>
+        <w:t xml:space="preserve">Back ground </w:t>
+      </w:r>
+      <w:proofErr w:type="spellStart"/>
+      <w:r>
+        <w:rPr>
+          <w:rFonts w:cstheme="minorHAnsi"/>
+          <w:lang w:val="en-US"/>
+        </w:rPr>
+        <w:t>img</w:t>
+      </w:r>
+      <w:proofErr w:type="spellEnd"/>
     </w:p>
     <w:p>
       <w:pPr>
@@ -882,12 +911,21 @@
           <w:rFonts w:cstheme="minorHAnsi"/>
         </w:rPr>
       </w:pPr>
-      <w:r>
-        <w:rPr>
-          <w:rFonts w:cstheme="minorHAnsi"/>
-          <w:lang w:val="en-US"/>
-        </w:rPr>
-        <w:t>Rect Sprinkler</w:t>
+      <w:proofErr w:type="spellStart"/>
+      <w:r>
+        <w:rPr>
+          <w:rFonts w:cstheme="minorHAnsi"/>
+          <w:lang w:val="en-US"/>
+        </w:rPr>
+        <w:t>Rect</w:t>
+      </w:r>
+      <w:proofErr w:type="spellEnd"/>
+      <w:r>
+        <w:rPr>
+          <w:rFonts w:cstheme="minorHAnsi"/>
+          <w:lang w:val="en-US"/>
+        </w:rPr>
+        <w:t xml:space="preserve"> Sprinkler</w:t>
       </w:r>
     </w:p>
     <w:p>
@@ -922,12 +960,21 @@
           <w:rFonts w:cstheme="minorHAnsi"/>
         </w:rPr>
       </w:pPr>
-      <w:r>
-        <w:rPr>
-          <w:rFonts w:cstheme="minorHAnsi"/>
-          <w:lang w:val="en-US"/>
-        </w:rPr>
-        <w:t>Vb box</w:t>
+      <w:proofErr w:type="spellStart"/>
+      <w:r>
+        <w:rPr>
+          <w:rFonts w:cstheme="minorHAnsi"/>
+          <w:lang w:val="en-US"/>
+        </w:rPr>
+        <w:t>Vb</w:t>
+      </w:r>
+      <w:proofErr w:type="spellEnd"/>
+      <w:r>
+        <w:rPr>
+          <w:rFonts w:cstheme="minorHAnsi"/>
+          <w:lang w:val="en-US"/>
+        </w:rPr>
+        <w:t xml:space="preserve"> box</w:t>
       </w:r>
     </w:p>
     <w:p>
@@ -1000,42 +1047,17 @@
         <w:spacing w:line="256" w:lineRule="auto"/>
         <w:rPr>
           <w:rFonts w:cstheme="minorHAnsi"/>
-        </w:rPr>
-      </w:pPr>
-      <w:r>
-        <w:rPr>
-          <w:rFonts w:cstheme="minorHAnsi"/>
+          <w:highlight w:val="green"/>
+        </w:rPr>
+      </w:pPr>
+      <w:r>
+        <w:rPr>
+          <w:rFonts w:cstheme="minorHAnsi"/>
+          <w:highlight w:val="green"/>
           <w:lang w:val="en-US"/>
         </w:rPr>
         <w:t>Save Plan</w:t>
       </w:r>
-    </w:p>
-    <w:p>
-      <w:pPr>
-        <w:rPr>
-          <w:rFonts w:cstheme="minorHAnsi"/>
-          <w:highlight w:val="green"/>
-          <w:lang w:val="en-US"/>
-        </w:rPr>
-      </w:pPr>
-    </w:p>
-    <w:p>
-      <w:pPr>
-        <w:rPr>
-          <w:rFonts w:cstheme="minorHAnsi"/>
-          <w:highlight w:val="green"/>
-          <w:lang w:val="en-US"/>
-        </w:rPr>
-      </w:pPr>
-    </w:p>
-    <w:p>
-      <w:pPr>
-        <w:rPr>
-          <w:rFonts w:cstheme="minorHAnsi"/>
-          <w:highlight w:val="green"/>
-          <w:lang w:val="en-US"/>
-        </w:rPr>
-      </w:pPr>
     </w:p>
     <w:p>
       <w:pPr>
